--- a/mcd.docx
+++ b/mcd.docx
@@ -34,8 +34,16 @@
           <w:szCs w:val="24"/>
         </w:rPr>
       </w:pPr>
-      <w:bookmarkStart w:id="0" w:name="_GoBack"/>
-      <w:bookmarkEnd w:id="0"/>
+      <w:r>
+        <w:rPr>
+          <w:rFonts w:ascii="Times New Roman" w:hAnsi="Times New Roman" w:cs="Times New Roman"/>
+          <w:b/>
+          <w:bCs/>
+          <w:sz w:val="24"/>
+          <w:szCs w:val="24"/>
+        </w:rPr>
+        <w:t>MCD :</w:t>
+      </w:r>
     </w:p>
     <w:tbl>
       <w:tblPr>
@@ -276,23 +284,6 @@
                 </mc:Fallback>
               </mc:AlternateContent>
             </w:r>
-            <w:r>
-              <w:rPr>
-                <w:rFonts w:ascii="Times New Roman" w:hAnsi="Times New Roman" w:cs="Times New Roman"/>
-                <w:sz w:val="24"/>
-                <w:szCs w:val="24"/>
-              </w:rPr>
-              <w:t>#</w:t>
-            </w:r>
-            <w:r>
-              <w:rPr>
-                <w:rFonts w:ascii="Times New Roman" w:hAnsi="Times New Roman" w:cs="Times New Roman"/>
-                <w:sz w:val="24"/>
-                <w:szCs w:val="24"/>
-                <w:u w:val="single"/>
-              </w:rPr>
-              <w:t>CODEREGION</w:t>
-            </w:r>
           </w:p>
         </w:tc>
       </w:tr>
@@ -498,32 +489,6 @@
                 </mc:Fallback>
               </mc:AlternateContent>
             </w:r>
-            <w:r>
-              <w:rPr>
-                <w:rFonts w:ascii="Times New Roman" w:hAnsi="Times New Roman" w:cs="Times New Roman"/>
-                <w:sz w:val="24"/>
-                <w:szCs w:val="24"/>
-              </w:rPr>
-              <w:t>#</w:t>
-            </w:r>
-            <w:r>
-              <w:rPr>
-                <w:rFonts w:ascii="Times New Roman" w:hAnsi="Times New Roman" w:cs="Times New Roman"/>
-                <w:sz w:val="24"/>
-                <w:szCs w:val="24"/>
-                <w:u w:val="single"/>
-              </w:rPr>
-              <w:t>CODE</w:t>
-            </w:r>
-            <w:r>
-              <w:rPr>
-                <w:rFonts w:ascii="Times New Roman" w:hAnsi="Times New Roman" w:cs="Times New Roman"/>
-                <w:sz w:val="24"/>
-                <w:szCs w:val="24"/>
-                <w:u w:val="single"/>
-              </w:rPr>
-              <w:t>CLIENT</w:t>
-            </w:r>
           </w:p>
         </w:tc>
       </w:tr>
@@ -604,10 +569,7 @@
                           <w:p>
                             <w:proofErr w:type="gramStart"/>
                             <w:r>
-                              <w:t>1..</w:t>
-                            </w:r>
-                            <w:r>
-                              <w:t>n</w:t>
+                              <w:t>1..n</w:t>
                             </w:r>
                             <w:proofErr w:type="gramEnd"/>
                           </w:p>
@@ -639,10 +601,7 @@
                     <w:p>
                       <w:proofErr w:type="gramStart"/>
                       <w:r>
-                        <w:t>1..</w:t>
-                      </w:r>
-                      <w:r>
-                        <w:t>n</w:t>
+                        <w:t>1..n</w:t>
                       </w:r>
                       <w:proofErr w:type="gramEnd"/>
                     </w:p>
@@ -731,6 +690,7 @@
           <w:rFonts w:ascii="Times New Roman" w:hAnsi="Times New Roman" w:cs="Times New Roman"/>
           <w:b/>
           <w:bCs/>
+          <w:noProof/>
           <w:sz w:val="24"/>
           <w:szCs w:val="24"/>
         </w:rPr>
@@ -785,6 +745,15 @@
                           <a:schemeClr val="lt1"/>
                         </a:fontRef>
                       </wps:style>
+                      <wps:txbx>
+                        <w:txbxContent>
+                          <w:p>
+                            <w:pPr>
+                              <w:jc w:val="center"/>
+                            </w:pPr>
+                          </w:p>
+                        </w:txbxContent>
+                      </wps:txbx>
                       <wps:bodyPr rot="0" spcFirstLastPara="0" vertOverflow="overflow" horzOverflow="overflow" vert="horz" wrap="square" lIns="91440" tIns="45720" rIns="91440" bIns="45720" numCol="1" spcCol="0" rtlCol="0" fromWordArt="0" anchor="ctr" anchorCtr="0" forceAA="0" compatLnSpc="1">
                         <a:prstTxWarp prst="textNoShape">
                           <a:avLst/>
@@ -805,8 +774,17 @@
           </mc:Choice>
           <mc:Fallback>
             <w:pict>
-              <v:oval w14:anchorId="175F6DC9" id="Ellipse 8" o:spid="_x0000_s1026" style="position:absolute;margin-left:46.15pt;margin-top:130.5pt;width:79.5pt;height:37.5pt;z-index:251670528;visibility:visible;mso-wrap-style:square;mso-width-percent:0;mso-height-percent:0;mso-wrap-distance-left:9pt;mso-wrap-distance-top:0;mso-wrap-distance-right:9pt;mso-wrap-distance-bottom:0;mso-position-horizontal:absolute;mso-position-horizontal-relative:text;mso-position-vertical:absolute;mso-position-vertical-relative:text;mso-width-percent:0;mso-height-percent:0;mso-width-relative:margin;mso-height-relative:margin;v-text-anchor:middle" o:gfxdata="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" filled="f" strokecolor="black [3213]" strokeweight="1.5pt">
+              <v:oval w14:anchorId="0A999CB4" id="Ellipse 8" o:spid="_x0000_s1028" style="position:absolute;margin-left:46.15pt;margin-top:130.5pt;width:79.5pt;height:37.5pt;z-index:251670528;visibility:visible;mso-wrap-style:square;mso-width-percent:0;mso-height-percent:0;mso-wrap-distance-left:9pt;mso-wrap-distance-top:0;mso-wrap-distance-right:9pt;mso-wrap-distance-bottom:0;mso-position-horizontal:absolute;mso-position-horizontal-relative:text;mso-position-vertical:absolute;mso-position-vertical-relative:text;mso-width-percent:0;mso-height-percent:0;mso-width-relative:margin;mso-height-relative:margin;v-text-anchor:middle" o:gfxdata="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" filled="f" strokecolor="black [3213]" strokeweight="1.5pt">
                 <v:stroke joinstyle="miter"/>
+                <v:textbox>
+                  <w:txbxContent>
+                    <w:p>
+                      <w:pPr>
+                        <w:jc w:val="center"/>
+                      </w:pPr>
+                    </w:p>
+                  </w:txbxContent>
+                </v:textbox>
               </v:oval>
             </w:pict>
           </mc:Fallback>
@@ -817,6 +795,7 @@
           <w:rFonts w:ascii="Times New Roman" w:hAnsi="Times New Roman" w:cs="Times New Roman"/>
           <w:b/>
           <w:bCs/>
+          <w:noProof/>
           <w:sz w:val="24"/>
           <w:szCs w:val="24"/>
         </w:rPr>
@@ -894,7 +873,7 @@
           </mc:Choice>
           <mc:Fallback>
             <w:pict>
-              <v:shape w14:anchorId="69E8472C" id="Zone de texte 9" o:spid="_x0000_s1028" type="#_x0000_t202" style="position:absolute;margin-left:55.15pt;margin-top:137.55pt;width:67.5pt;height:25.2pt;z-index:251671552;visibility:visible;mso-wrap-style:square;mso-width-percent:0;mso-height-percent:0;mso-wrap-distance-left:9pt;mso-wrap-distance-top:0;mso-wrap-distance-right:9pt;mso-wrap-distance-bottom:0;mso-position-horizontal:absolute;mso-position-horizontal-relative:text;mso-position-vertical:absolute;mso-position-vertical-relative:text;mso-width-percent:0;mso-height-percent:0;mso-width-relative:margin;mso-height-relative:margin;v-text-anchor:top" o:gfxdata="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" filled="f" stroked="f" strokeweight=".5pt">
+              <v:shape w14:anchorId="69E8472C" id="Zone de texte 9" o:spid="_x0000_s1029" type="#_x0000_t202" style="position:absolute;margin-left:55.15pt;margin-top:137.55pt;width:67.5pt;height:25.2pt;z-index:251671552;visibility:visible;mso-wrap-style:square;mso-width-percent:0;mso-height-percent:0;mso-wrap-distance-left:9pt;mso-wrap-distance-top:0;mso-wrap-distance-right:9pt;mso-wrap-distance-bottom:0;mso-position-horizontal:absolute;mso-position-horizontal-relative:text;mso-position-vertical:absolute;mso-position-vertical-relative:text;mso-width-percent:0;mso-height-percent:0;mso-width-relative:margin;mso-height-relative:margin;v-text-anchor:top" o:gfxdata="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" filled="f" stroked="f" strokeweight=".5pt">
                 <v:textbox>
                   <w:txbxContent>
                     <w:p>
@@ -965,13 +944,7 @@
                         <w:txbxContent>
                           <w:p>
                             <w:r>
-                              <w:t>1</w:t>
-                            </w:r>
-                            <w:r>
-                              <w:t>..</w:t>
-                            </w:r>
-                            <w:r>
-                              <w:t>1</w:t>
+                              <w:t>1..1</w:t>
                             </w:r>
                           </w:p>
                         </w:txbxContent>
@@ -996,18 +969,12 @@
           </mc:Choice>
           <mc:Fallback>
             <w:pict>
-              <v:shape w14:anchorId="6A1373D3" id="Zone de texte 6" o:spid="_x0000_s1029" type="#_x0000_t202" style="position:absolute;margin-left:245.25pt;margin-top:34.45pt;width:48pt;height:25.5pt;z-index:251668480;visibility:visible;mso-wrap-style:square;mso-width-percent:0;mso-height-percent:0;mso-wrap-distance-left:9pt;mso-wrap-distance-top:0;mso-wrap-distance-right:9pt;mso-wrap-distance-bottom:0;mso-position-horizontal:absolute;mso-position-horizontal-relative:text;mso-position-vertical:absolute;mso-position-vertical-relative:text;mso-width-percent:0;mso-height-percent:0;mso-width-relative:margin;mso-height-relative:margin;v-text-anchor:top" o:gfxdata="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" filled="f" stroked="f" strokeweight=".5pt">
+              <v:shape w14:anchorId="6A1373D3" id="Zone de texte 6" o:spid="_x0000_s1030" type="#_x0000_t202" style="position:absolute;margin-left:245.25pt;margin-top:34.45pt;width:48pt;height:25.5pt;z-index:251668480;visibility:visible;mso-wrap-style:square;mso-width-percent:0;mso-height-percent:0;mso-wrap-distance-left:9pt;mso-wrap-distance-top:0;mso-wrap-distance-right:9pt;mso-wrap-distance-bottom:0;mso-position-horizontal:absolute;mso-position-horizontal-relative:text;mso-position-vertical:absolute;mso-position-vertical-relative:text;mso-width-percent:0;mso-height-percent:0;mso-width-relative:margin;mso-height-relative:margin;v-text-anchor:top" o:gfxdata="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" filled="f" stroked="f" strokeweight=".5pt">
                 <v:textbox>
                   <w:txbxContent>
                     <w:p>
                       <w:r>
-                        <w:t>1</w:t>
-                      </w:r>
-                      <w:r>
-                        <w:t>..</w:t>
-                      </w:r>
-                      <w:r>
-                        <w:t>1</w:t>
+                        <w:t>1..1</w:t>
                       </w:r>
                     </w:p>
                   </w:txbxContent>
@@ -1088,7 +1055,7 @@
           </mc:Choice>
           <mc:Fallback>
             <w:pict>
-              <v:shape id="Zone de texte 5" o:spid="_x0000_s1030" type="#_x0000_t202" style="position:absolute;margin-left:133.15pt;margin-top:33.35pt;width:48pt;height:25.5pt;z-index:251666432;visibility:visible;mso-wrap-style:square;mso-width-percent:0;mso-height-percent:0;mso-wrap-distance-left:9pt;mso-wrap-distance-top:0;mso-wrap-distance-right:9pt;mso-wrap-distance-bottom:0;mso-position-horizontal:absolute;mso-position-horizontal-relative:text;mso-position-vertical:absolute;mso-position-vertical-relative:text;mso-width-percent:0;mso-height-percent:0;mso-width-relative:margin;mso-height-relative:margin;v-text-anchor:top" o:gfxdata="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" filled="f" stroked="f" strokeweight=".5pt">
+              <v:shape id="Zone de texte 5" o:spid="_x0000_s1031" type="#_x0000_t202" style="position:absolute;margin-left:133.15pt;margin-top:33.35pt;width:48pt;height:25.5pt;z-index:251666432;visibility:visible;mso-wrap-style:square;mso-width-percent:0;mso-height-percent:0;mso-wrap-distance-left:9pt;mso-wrap-distance-top:0;mso-wrap-distance-right:9pt;mso-wrap-distance-bottom:0;mso-position-horizontal:absolute;mso-position-horizontal-relative:text;mso-position-vertical:absolute;mso-position-vertical-relative:text;mso-width-percent:0;mso-height-percent:0;mso-width-relative:margin;mso-height-relative:margin;v-text-anchor:top" o:gfxdata="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" filled="f" stroked="f" strokeweight=".5pt">
                 <v:textbox>
                   <w:txbxContent>
                     <w:p>
@@ -1333,7 +1300,7 @@
           </mc:Choice>
           <mc:Fallback>
             <w:pict>
-              <v:shape id="Zone de texte 2" o:spid="_x0000_s1031" type="#_x0000_t202" style="position:absolute;margin-left:177.4pt;margin-top:39.35pt;width:67.5pt;height:32.25pt;z-index:251660288;visibility:visible;mso-wrap-style:square;mso-width-percent:0;mso-height-percent:0;mso-wrap-distance-left:9pt;mso-wrap-distance-top:0;mso-wrap-distance-right:9pt;mso-wrap-distance-bottom:0;mso-position-horizontal:absolute;mso-position-horizontal-relative:text;mso-position-vertical:absolute;mso-position-vertical-relative:text;mso-width-percent:0;mso-height-percent:0;mso-width-relative:margin;mso-height-relative:margin;v-text-anchor:top" o:gfxdata="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" filled="f" stroked="f" strokeweight=".5pt">
+              <v:shape id="Zone de texte 2" o:spid="_x0000_s1032" type="#_x0000_t202" style="position:absolute;margin-left:177.4pt;margin-top:39.35pt;width:67.5pt;height:32.25pt;z-index:251660288;visibility:visible;mso-wrap-style:square;mso-width-percent:0;mso-height-percent:0;mso-wrap-distance-left:9pt;mso-wrap-distance-top:0;mso-wrap-distance-right:9pt;mso-wrap-distance-bottom:0;mso-position-horizontal:absolute;mso-position-horizontal-relative:text;mso-position-vertical:absolute;mso-position-vertical-relative:text;mso-width-percent:0;mso-height-percent:0;mso-width-relative:margin;mso-height-relative:margin;v-text-anchor:top" o:gfxdata="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" filled="f" stroked="f" strokeweight=".5pt">
                 <v:textbox>
                   <w:txbxContent>
                     <w:p>
@@ -1420,6 +1387,15 @@
                           <a:schemeClr val="lt1"/>
                         </a:fontRef>
                       </wps:style>
+                      <wps:txbx>
+                        <w:txbxContent>
+                          <w:p>
+                            <w:pPr>
+                              <w:jc w:val="center"/>
+                            </w:pPr>
+                          </w:p>
+                        </w:txbxContent>
+                      </wps:txbx>
                       <wps:bodyPr rot="0" spcFirstLastPara="0" vertOverflow="overflow" horzOverflow="overflow" vert="horz" wrap="square" lIns="91440" tIns="45720" rIns="91440" bIns="45720" numCol="1" spcCol="0" rtlCol="0" fromWordArt="0" anchor="ctr" anchorCtr="0" forceAA="0" compatLnSpc="1">
                         <a:prstTxWarp prst="textNoShape">
                           <a:avLst/>
@@ -1440,8 +1416,17 @@
           </mc:Choice>
           <mc:Fallback>
             <w:pict>
-              <v:oval w14:anchorId="72EDF1FB" id="Ellipse 1" o:spid="_x0000_s1026" style="position:absolute;margin-left:168.4pt;margin-top:28.85pt;width:79.5pt;height:48pt;z-index:251659264;visibility:visible;mso-wrap-style:square;mso-width-percent:0;mso-height-percent:0;mso-wrap-distance-left:9pt;mso-wrap-distance-top:0;mso-wrap-distance-right:9pt;mso-wrap-distance-bottom:0;mso-position-horizontal:absolute;mso-position-horizontal-relative:text;mso-position-vertical:absolute;mso-position-vertical-relative:text;mso-width-percent:0;mso-height-percent:0;mso-width-relative:margin;mso-height-relative:margin;v-text-anchor:middle" o:gfxdata="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" filled="f" strokecolor="black [3213]" strokeweight="1.5pt">
+              <v:oval id="Ellipse 1" o:spid="_x0000_s1033" style="position:absolute;margin-left:168.4pt;margin-top:28.85pt;width:79.5pt;height:48pt;z-index:251659264;visibility:visible;mso-wrap-style:square;mso-width-percent:0;mso-height-percent:0;mso-wrap-distance-left:9pt;mso-wrap-distance-top:0;mso-wrap-distance-right:9pt;mso-wrap-distance-bottom:0;mso-position-horizontal:absolute;mso-position-horizontal-relative:text;mso-position-vertical:absolute;mso-position-vertical-relative:text;mso-width-percent:0;mso-height-percent:0;mso-width-relative:margin;mso-height-relative:margin;v-text-anchor:middle" o:gfxdata="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" filled="f" strokecolor="black [3213]" strokeweight="1.5pt">
                 <v:stroke joinstyle="miter"/>
+                <v:textbox>
+                  <w:txbxContent>
+                    <w:p>
+                      <w:pPr>
+                        <w:jc w:val="center"/>
+                      </w:pPr>
+                    </w:p>
+                  </w:txbxContent>
+                </v:textbox>
               </v:oval>
             </w:pict>
           </mc:Fallback>
@@ -1855,7 +1840,7 @@
           </mc:Choice>
           <mc:Fallback>
             <w:pict>
-              <v:shape w14:anchorId="27EFE456" id="Zone de texte 13" o:spid="_x0000_s1032" type="#_x0000_t202" style="position:absolute;margin-left:80.25pt;margin-top:7.1pt;width:48pt;height:25.5pt;z-index:251678720;visibility:visible;mso-wrap-style:square;mso-width-percent:0;mso-height-percent:0;mso-wrap-distance-left:9pt;mso-wrap-distance-top:0;mso-wrap-distance-right:9pt;mso-wrap-distance-bottom:0;mso-position-horizontal:absolute;mso-position-horizontal-relative:text;mso-position-vertical:absolute;mso-position-vertical-relative:text;mso-width-percent:0;mso-height-percent:0;mso-width-relative:margin;mso-height-relative:margin;v-text-anchor:top" o:gfxdata="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" filled="f" stroked="f" strokeweight=".5pt">
+              <v:shape w14:anchorId="27EFE456" id="Zone de texte 13" o:spid="_x0000_s1034" type="#_x0000_t202" style="position:absolute;margin-left:80.25pt;margin-top:7.1pt;width:48pt;height:25.5pt;z-index:251678720;visibility:visible;mso-wrap-style:square;mso-width-percent:0;mso-height-percent:0;mso-wrap-distance-left:9pt;mso-wrap-distance-top:0;mso-wrap-distance-right:9pt;mso-wrap-distance-bottom:0;mso-position-horizontal:absolute;mso-position-horizontal-relative:text;mso-position-vertical:absolute;mso-position-vertical-relative:text;mso-width-percent:0;mso-height-percent:0;mso-width-relative:margin;mso-height-relative:margin;v-text-anchor:top" o:gfxdata="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" filled="f" stroked="f" strokeweight=".5pt">
                 <v:textbox>
                   <w:txbxContent>
                     <w:p>
@@ -1967,6 +1952,7 @@
           <w:rFonts w:ascii="Times New Roman" w:hAnsi="Times New Roman" w:cs="Times New Roman"/>
           <w:b/>
           <w:bCs/>
+          <w:noProof/>
           <w:sz w:val="24"/>
           <w:szCs w:val="24"/>
         </w:rPr>
@@ -2044,7 +2030,7 @@
           </mc:Choice>
           <mc:Fallback>
             <w:pict>
-              <v:shape w14:anchorId="0C8F0DA9" id="Zone de texte 15" o:spid="_x0000_s1033" type="#_x0000_t202" style="position:absolute;margin-left:293.65pt;margin-top:39.85pt;width:90.75pt;height:19.5pt;z-index:251681792;visibility:visible;mso-wrap-style:square;mso-width-percent:0;mso-height-percent:0;mso-wrap-distance-left:9pt;mso-wrap-distance-top:0;mso-wrap-distance-right:9pt;mso-wrap-distance-bottom:0;mso-position-horizontal:absolute;mso-position-horizontal-relative:text;mso-position-vertical:absolute;mso-position-vertical-relative:text;mso-width-percent:0;mso-height-percent:0;mso-width-relative:margin;mso-height-relative:margin;v-text-anchor:top" o:gfxdata="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" filled="f" stroked="f" strokeweight=".5pt">
+              <v:shape w14:anchorId="0C8F0DA9" id="Zone de texte 15" o:spid="_x0000_s1035" type="#_x0000_t202" style="position:absolute;margin-left:293.65pt;margin-top:39.85pt;width:90.75pt;height:19.5pt;z-index:251681792;visibility:visible;mso-wrap-style:square;mso-width-percent:0;mso-height-percent:0;mso-wrap-distance-left:9pt;mso-wrap-distance-top:0;mso-wrap-distance-right:9pt;mso-wrap-distance-bottom:0;mso-position-horizontal:absolute;mso-position-horizontal-relative:text;mso-position-vertical:absolute;mso-position-vertical-relative:text;mso-width-percent:0;mso-height-percent:0;mso-width-relative:margin;mso-height-relative:margin;v-text-anchor:top" o:gfxdata="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" filled="f" stroked="f" strokeweight=".5pt">
                 <v:textbox>
                   <w:txbxContent>
                     <w:p>
@@ -2076,6 +2062,7 @@
           <w:rFonts w:ascii="Times New Roman" w:hAnsi="Times New Roman" w:cs="Times New Roman"/>
           <w:b/>
           <w:bCs/>
+          <w:noProof/>
           <w:sz w:val="24"/>
           <w:szCs w:val="24"/>
         </w:rPr>
@@ -2130,6 +2117,15 @@
                           <a:schemeClr val="lt1"/>
                         </a:fontRef>
                       </wps:style>
+                      <wps:txbx>
+                        <w:txbxContent>
+                          <w:p>
+                            <w:pPr>
+                              <w:jc w:val="center"/>
+                            </w:pPr>
+                          </w:p>
+                        </w:txbxContent>
+                      </wps:txbx>
                       <wps:bodyPr rot="0" spcFirstLastPara="0" vertOverflow="overflow" horzOverflow="overflow" vert="horz" wrap="square" lIns="91440" tIns="45720" rIns="91440" bIns="45720" numCol="1" spcCol="0" rtlCol="0" fromWordArt="0" anchor="ctr" anchorCtr="0" forceAA="0" compatLnSpc="1">
                         <a:prstTxWarp prst="textNoShape">
                           <a:avLst/>
@@ -2150,8 +2146,17 @@
           </mc:Choice>
           <mc:Fallback>
             <w:pict>
-              <v:oval w14:anchorId="377033BF" id="Ellipse 14" o:spid="_x0000_s1026" style="position:absolute;margin-left:277.5pt;margin-top:32.35pt;width:106.85pt;height:67.05pt;z-index:251680768;visibility:visible;mso-wrap-style:square;mso-width-percent:0;mso-height-percent:0;mso-wrap-distance-left:9pt;mso-wrap-distance-top:0;mso-wrap-distance-right:9pt;mso-wrap-distance-bottom:0;mso-position-horizontal:absolute;mso-position-horizontal-relative:text;mso-position-vertical:absolute;mso-position-vertical-relative:text;mso-width-percent:0;mso-height-percent:0;mso-width-relative:margin;mso-height-relative:margin;v-text-anchor:middle" o:gfxdata="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" filled="f" strokecolor="black [3213]" strokeweight="1.5pt">
+              <v:oval w14:anchorId="6D3F55C6" id="Ellipse 14" o:spid="_x0000_s1036" style="position:absolute;margin-left:277.5pt;margin-top:32.35pt;width:106.85pt;height:67.05pt;z-index:251680768;visibility:visible;mso-wrap-style:square;mso-width-percent:0;mso-height-percent:0;mso-wrap-distance-left:9pt;mso-wrap-distance-top:0;mso-wrap-distance-right:9pt;mso-wrap-distance-bottom:0;mso-position-horizontal:absolute;mso-position-horizontal-relative:text;mso-position-vertical:absolute;mso-position-vertical-relative:text;mso-width-percent:0;mso-height-percent:0;mso-width-relative:margin;mso-height-relative:margin;v-text-anchor:middle" o:gfxdata="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" filled="f" strokecolor="black [3213]" strokeweight="1.5pt">
                 <v:stroke joinstyle="miter"/>
+                <v:textbox>
+                  <w:txbxContent>
+                    <w:p>
+                      <w:pPr>
+                        <w:jc w:val="center"/>
+                      </w:pPr>
+                    </w:p>
+                  </w:txbxContent>
+                </v:textbox>
               </v:oval>
             </w:pict>
           </mc:Fallback>
@@ -2307,7 +2312,7 @@
                 </mc:Choice>
                 <mc:Fallback>
                   <w:pict>
-                    <v:shape w14:anchorId="10CE75B6" id="Zone de texte 22" o:spid="_x0000_s1034" type="#_x0000_t202" style="position:absolute;left:0;text-align:left;margin-left:36.1pt;margin-top:-29.35pt;width:48pt;height:25.5pt;z-index:251691008;visibility:visible;mso-wrap-style:square;mso-width-percent:0;mso-height-percent:0;mso-wrap-distance-left:9pt;mso-wrap-distance-top:0;mso-wrap-distance-right:9pt;mso-wrap-distance-bottom:0;mso-position-horizontal:absolute;mso-position-horizontal-relative:text;mso-position-vertical:absolute;mso-position-vertical-relative:text;mso-width-percent:0;mso-height-percent:0;mso-width-relative:margin;mso-height-relative:margin;v-text-anchor:top" o:gfxdata="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" filled="f" stroked="f" strokeweight=".5pt">
+                    <v:shape w14:anchorId="10CE75B6" id="Zone de texte 22" o:spid="_x0000_s1037" type="#_x0000_t202" style="position:absolute;left:0;text-align:left;margin-left:36.1pt;margin-top:-29.35pt;width:48pt;height:25.5pt;z-index:251691008;visibility:visible;mso-wrap-style:square;mso-width-percent:0;mso-height-percent:0;mso-wrap-distance-left:9pt;mso-wrap-distance-top:0;mso-wrap-distance-right:9pt;mso-wrap-distance-bottom:0;mso-position-horizontal:absolute;mso-position-horizontal-relative:text;mso-position-vertical:absolute;mso-position-vertical-relative:text;mso-width-percent:0;mso-height-percent:0;mso-width-relative:margin;mso-height-relative:margin;v-text-anchor:top" o:gfxdata="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" filled="f" stroked="f" strokeweight=".5pt">
                       <v:textbox>
                         <w:txbxContent>
                           <w:p>
@@ -2423,7 +2428,7 @@
                 </mc:Choice>
                 <mc:Fallback>
                   <w:pict>
-                    <v:shape w14:anchorId="6A0F7E6F" id="Zone de texte 33" o:spid="_x0000_s1035" type="#_x0000_t202" style="position:absolute;margin-left:-36.8pt;margin-top:15.4pt;width:48pt;height:25.5pt;z-index:251705344;visibility:visible;mso-wrap-style:square;mso-width-percent:0;mso-height-percent:0;mso-wrap-distance-left:9pt;mso-wrap-distance-top:0;mso-wrap-distance-right:9pt;mso-wrap-distance-bottom:0;mso-position-horizontal:absolute;mso-position-horizontal-relative:text;mso-position-vertical:absolute;mso-position-vertical-relative:text;mso-width-percent:0;mso-height-percent:0;mso-width-relative:margin;mso-height-relative:margin;v-text-anchor:top" o:gfxdata="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" filled="f" stroked="f" strokeweight=".5pt">
+                    <v:shape w14:anchorId="6A0F7E6F" id="Zone de texte 33" o:spid="_x0000_s1038" type="#_x0000_t202" style="position:absolute;margin-left:-36.8pt;margin-top:15.4pt;width:48pt;height:25.5pt;z-index:251705344;visibility:visible;mso-wrap-style:square;mso-width-percent:0;mso-height-percent:0;mso-wrap-distance-left:9pt;mso-wrap-distance-top:0;mso-wrap-distance-right:9pt;mso-wrap-distance-bottom:0;mso-position-horizontal:absolute;mso-position-horizontal-relative:text;mso-position-vertical:absolute;mso-position-vertical-relative:text;mso-width-percent:0;mso-height-percent:0;mso-width-relative:margin;mso-height-relative:margin;v-text-anchor:top" o:gfxdata="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" filled="f" stroked="f" strokeweight=".5pt">
                       <v:textbox>
                         <w:txbxContent>
                           <w:p>
@@ -2507,70 +2512,8 @@
                 <w:rFonts w:ascii="Times New Roman" w:hAnsi="Times New Roman" w:cs="Times New Roman"/>
                 <w:sz w:val="24"/>
                 <w:szCs w:val="24"/>
-                <w:u w:val="single"/>
-              </w:rPr>
-            </w:pPr>
-            <w:r>
-              <w:rPr>
-                <w:rFonts w:ascii="Times New Roman" w:hAnsi="Times New Roman" w:cs="Times New Roman"/>
-                <w:sz w:val="24"/>
-                <w:szCs w:val="24"/>
-              </w:rPr>
-              <w:t>#</w:t>
-            </w:r>
-            <w:r>
-              <w:rPr>
-                <w:rFonts w:ascii="Times New Roman" w:hAnsi="Times New Roman" w:cs="Times New Roman"/>
-                <w:sz w:val="24"/>
-                <w:szCs w:val="24"/>
-                <w:u w:val="single"/>
-              </w:rPr>
-              <w:t>CODE</w:t>
-            </w:r>
-            <w:r>
-              <w:rPr>
-                <w:rFonts w:ascii="Times New Roman" w:hAnsi="Times New Roman" w:cs="Times New Roman"/>
-                <w:sz w:val="24"/>
-                <w:szCs w:val="24"/>
-                <w:u w:val="single"/>
-              </w:rPr>
-              <w:t>CATEGORIE</w:t>
-            </w:r>
-          </w:p>
-          <w:p>
-            <w:pPr>
-              <w:rPr>
-                <w:rFonts w:ascii="Times New Roman" w:hAnsi="Times New Roman" w:cs="Times New Roman"/>
-                <w:sz w:val="24"/>
-                <w:szCs w:val="24"/>
-              </w:rPr>
-            </w:pPr>
-            <w:r>
-              <w:rPr>
-                <w:rFonts w:ascii="Times New Roman" w:hAnsi="Times New Roman" w:cs="Times New Roman"/>
-                <w:sz w:val="24"/>
-                <w:szCs w:val="24"/>
-              </w:rPr>
-              <w:t>#</w:t>
-            </w:r>
-            <w:r>
-              <w:rPr>
-                <w:rFonts w:ascii="Times New Roman" w:hAnsi="Times New Roman" w:cs="Times New Roman"/>
-                <w:sz w:val="24"/>
-                <w:szCs w:val="24"/>
-                <w:u w:val="single"/>
-              </w:rPr>
-              <w:t>CODE</w:t>
-            </w:r>
-            <w:r>
-              <w:rPr>
-                <w:rFonts w:ascii="Times New Roman" w:hAnsi="Times New Roman" w:cs="Times New Roman"/>
-                <w:sz w:val="24"/>
-                <w:szCs w:val="24"/>
-                <w:u w:val="single"/>
-              </w:rPr>
-              <w:t>FAMILLE</w:t>
-            </w:r>
+              </w:rPr>
+            </w:pPr>
           </w:p>
         </w:tc>
       </w:tr>
@@ -2666,6 +2609,7 @@
           <w:rFonts w:ascii="Times New Roman" w:hAnsi="Times New Roman" w:cs="Times New Roman"/>
           <w:b/>
           <w:bCs/>
+          <w:noProof/>
           <w:sz w:val="24"/>
           <w:szCs w:val="24"/>
         </w:rPr>
@@ -2743,7 +2687,7 @@
           </mc:Choice>
           <mc:Fallback>
             <w:pict>
-              <v:shape w14:anchorId="4B2C30EC" id="Zone de texte 18" o:spid="_x0000_s1036" type="#_x0000_t202" style="position:absolute;margin-left:299.65pt;margin-top:17.95pt;width:90.75pt;height:19.5pt;z-index:251683840;visibility:visible;mso-wrap-style:square;mso-width-percent:0;mso-height-percent:0;mso-wrap-distance-left:9pt;mso-wrap-distance-top:0;mso-wrap-distance-right:9pt;mso-wrap-distance-bottom:0;mso-position-horizontal:absolute;mso-position-horizontal-relative:text;mso-position-vertical:absolute;mso-position-vertical-relative:text;mso-width-percent:0;mso-height-percent:0;mso-width-relative:margin;mso-height-relative:margin;v-text-anchor:top" o:gfxdata="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" filled="f" stroked="f" strokeweight=".5pt">
+              <v:shape w14:anchorId="4B2C30EC" id="Zone de texte 18" o:spid="_x0000_s1039" type="#_x0000_t202" style="position:absolute;margin-left:299.65pt;margin-top:17.95pt;width:90.75pt;height:19.5pt;z-index:251683840;visibility:visible;mso-wrap-style:square;mso-width-percent:0;mso-height-percent:0;mso-wrap-distance-left:9pt;mso-wrap-distance-top:0;mso-wrap-distance-right:9pt;mso-wrap-distance-bottom:0;mso-position-horizontal:absolute;mso-position-horizontal-relative:text;mso-position-vertical:absolute;mso-position-vertical-relative:text;mso-width-percent:0;mso-height-percent:0;mso-width-relative:margin;mso-height-relative:margin;v-text-anchor:top" o:gfxdata="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" filled="f" stroked="f" strokeweight=".5pt">
                 <v:textbox>
                   <w:txbxContent>
                     <w:p>
@@ -2918,41 +2862,24 @@
                 <w:szCs w:val="24"/>
                 <w:u w:val="single"/>
               </w:rPr>
-              <w:t>CODE</w:t>
-            </w:r>
-            <w:r>
-              <w:rPr>
-                <w:rFonts w:ascii="Times New Roman" w:hAnsi="Times New Roman" w:cs="Times New Roman"/>
-                <w:sz w:val="24"/>
-                <w:szCs w:val="24"/>
-                <w:u w:val="single"/>
-              </w:rPr>
-              <w:t>CATEGORIE</w:t>
-            </w:r>
-          </w:p>
-          <w:p>
-            <w:pPr>
-              <w:rPr>
-                <w:rFonts w:ascii="Times New Roman" w:hAnsi="Times New Roman" w:cs="Times New Roman"/>
-                <w:sz w:val="24"/>
-                <w:szCs w:val="24"/>
-              </w:rPr>
-            </w:pPr>
-            <w:r>
-              <w:rPr>
-                <w:rFonts w:ascii="Times New Roman" w:hAnsi="Times New Roman" w:cs="Times New Roman"/>
-                <w:sz w:val="24"/>
-                <w:szCs w:val="24"/>
-              </w:rPr>
-              <w:t>LIBELLE_</w:t>
-            </w:r>
-            <w:r>
-              <w:rPr>
-                <w:rFonts w:ascii="Times New Roman" w:hAnsi="Times New Roman" w:cs="Times New Roman"/>
-                <w:sz w:val="24"/>
-                <w:szCs w:val="24"/>
-              </w:rPr>
-              <w:t>CATEGORIE</w:t>
+              <w:t>CODECATEGORIE</w:t>
+            </w:r>
+          </w:p>
+          <w:p>
+            <w:pPr>
+              <w:rPr>
+                <w:rFonts w:ascii="Times New Roman" w:hAnsi="Times New Roman" w:cs="Times New Roman"/>
+                <w:sz w:val="24"/>
+                <w:szCs w:val="24"/>
+              </w:rPr>
+            </w:pPr>
+            <w:r>
+              <w:rPr>
+                <w:rFonts w:ascii="Times New Roman" w:hAnsi="Times New Roman" w:cs="Times New Roman"/>
+                <w:sz w:val="24"/>
+                <w:szCs w:val="24"/>
+              </w:rPr>
+              <w:t>LIBELLE_CATEGORIE</w:t>
             </w:r>
           </w:p>
           <w:p>
@@ -3158,8 +3085,97 @@
       <w:r>
         <w:rPr>
           <w:rFonts w:ascii="Times New Roman" w:hAnsi="Times New Roman" w:cs="Times New Roman"/>
-          <w:b/>
-          <w:bCs/>
+          <w:noProof/>
+          <w:sz w:val="24"/>
+          <w:szCs w:val="24"/>
+        </w:rPr>
+        <mc:AlternateContent>
+          <mc:Choice Requires="wps">
+            <w:drawing>
+              <wp:anchor distT="0" distB="0" distL="114300" distR="114300" simplePos="0" relativeHeight="251709440" behindDoc="0" locked="0" layoutInCell="1" allowOverlap="1" wp14:anchorId="344D69E6" wp14:editId="18E46743">
+                <wp:simplePos x="0" y="0"/>
+                <wp:positionH relativeFrom="column">
+                  <wp:posOffset>2114550</wp:posOffset>
+                </wp:positionH>
+                <wp:positionV relativeFrom="paragraph">
+                  <wp:posOffset>2373630</wp:posOffset>
+                </wp:positionV>
+                <wp:extent cx="609600" cy="323850"/>
+                <wp:effectExtent l="0" t="0" r="0" b="0"/>
+                <wp:wrapNone/>
+                <wp:docPr id="35" name="Zone de texte 35"/>
+                <wp:cNvGraphicFramePr/>
+                <a:graphic xmlns:a="http://schemas.openxmlformats.org/drawingml/2006/main">
+                  <a:graphicData uri="http://schemas.microsoft.com/office/word/2010/wordprocessingShape">
+                    <wps:wsp>
+                      <wps:cNvSpPr txBox="1"/>
+                      <wps:spPr>
+                        <a:xfrm>
+                          <a:off x="0" y="0"/>
+                          <a:ext cx="609600" cy="323850"/>
+                        </a:xfrm>
+                        <a:prstGeom prst="rect">
+                          <a:avLst/>
+                        </a:prstGeom>
+                        <a:noFill/>
+                        <a:ln w="6350">
+                          <a:noFill/>
+                        </a:ln>
+                      </wps:spPr>
+                      <wps:txbx>
+                        <w:txbxContent>
+                          <w:p>
+                            <w:proofErr w:type="gramStart"/>
+                            <w:r>
+                              <w:t>0..n</w:t>
+                            </w:r>
+                            <w:proofErr w:type="gramEnd"/>
+                          </w:p>
+                        </w:txbxContent>
+                      </wps:txbx>
+                      <wps:bodyPr rot="0" spcFirstLastPara="0" vertOverflow="overflow" horzOverflow="overflow" vert="horz" wrap="square" lIns="91440" tIns="45720" rIns="91440" bIns="45720" numCol="1" spcCol="0" rtlCol="0" fromWordArt="0" anchor="t" anchorCtr="0" forceAA="0" compatLnSpc="1">
+                        <a:prstTxWarp prst="textNoShape">
+                          <a:avLst/>
+                        </a:prstTxWarp>
+                        <a:noAutofit/>
+                      </wps:bodyPr>
+                    </wps:wsp>
+                  </a:graphicData>
+                </a:graphic>
+                <wp14:sizeRelH relativeFrom="margin">
+                  <wp14:pctWidth>0</wp14:pctWidth>
+                </wp14:sizeRelH>
+                <wp14:sizeRelV relativeFrom="margin">
+                  <wp14:pctHeight>0</wp14:pctHeight>
+                </wp14:sizeRelV>
+              </wp:anchor>
+            </w:drawing>
+          </mc:Choice>
+          <mc:Fallback>
+            <w:pict>
+              <v:shape w14:anchorId="344D69E6" id="Zone de texte 35" o:spid="_x0000_s1040" type="#_x0000_t202" style="position:absolute;margin-left:166.5pt;margin-top:186.9pt;width:48pt;height:25.5pt;z-index:251709440;visibility:visible;mso-wrap-style:square;mso-width-percent:0;mso-height-percent:0;mso-wrap-distance-left:9pt;mso-wrap-distance-top:0;mso-wrap-distance-right:9pt;mso-wrap-distance-bottom:0;mso-position-horizontal:absolute;mso-position-horizontal-relative:text;mso-position-vertical:absolute;mso-position-vertical-relative:text;mso-width-percent:0;mso-height-percent:0;mso-width-relative:margin;mso-height-relative:margin;v-text-anchor:top" o:gfxdata="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" filled="f" stroked="f" strokeweight=".5pt">
+                <v:textbox>
+                  <w:txbxContent>
+                    <w:p>
+                      <w:proofErr w:type="gramStart"/>
+                      <w:r>
+                        <w:t>0..n</w:t>
+                      </w:r>
+                      <w:proofErr w:type="gramEnd"/>
+                    </w:p>
+                  </w:txbxContent>
+                </v:textbox>
+              </v:shape>
+            </w:pict>
+          </mc:Fallback>
+        </mc:AlternateContent>
+      </w:r>
+      <w:r>
+        <w:rPr>
+          <w:rFonts w:ascii="Times New Roman" w:hAnsi="Times New Roman" w:cs="Times New Roman"/>
+          <w:b/>
+          <w:bCs/>
+          <w:noProof/>
           <w:sz w:val="24"/>
           <w:szCs w:val="24"/>
         </w:rPr>
@@ -3237,7 +3253,7 @@
           </mc:Choice>
           <mc:Fallback>
             <w:pict>
-              <v:shape w14:anchorId="1A7E8910" id="Zone de texte 25" o:spid="_x0000_s1037" type="#_x0000_t202" style="position:absolute;margin-left:186.4pt;margin-top:120.1pt;width:76.5pt;height:25.15pt;z-index:251695104;visibility:visible;mso-wrap-style:square;mso-width-percent:0;mso-height-percent:0;mso-wrap-distance-left:9pt;mso-wrap-distance-top:0;mso-wrap-distance-right:9pt;mso-wrap-distance-bottom:0;mso-position-horizontal:absolute;mso-position-horizontal-relative:text;mso-position-vertical:absolute;mso-position-vertical-relative:text;mso-width-percent:0;mso-height-percent:0;mso-width-relative:margin;mso-height-relative:margin;v-text-anchor:top" o:gfxdata="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" filled="f" stroked="f" strokeweight=".5pt">
+              <v:shape w14:anchorId="1A7E8910" id="Zone de texte 25" o:spid="_x0000_s1041" type="#_x0000_t202" style="position:absolute;margin-left:186.4pt;margin-top:120.1pt;width:76.5pt;height:25.15pt;z-index:251695104;visibility:visible;mso-wrap-style:square;mso-width-percent:0;mso-height-percent:0;mso-wrap-distance-left:9pt;mso-wrap-distance-top:0;mso-wrap-distance-right:9pt;mso-wrap-distance-bottom:0;mso-position-horizontal:absolute;mso-position-horizontal-relative:text;mso-position-vertical:absolute;mso-position-vertical-relative:text;mso-width-percent:0;mso-height-percent:0;mso-width-relative:margin;mso-height-relative:margin;v-text-anchor:top" o:gfxdata="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" filled="f" stroked="f" strokeweight=".5pt">
                 <v:textbox>
                   <w:txbxContent>
                     <w:p>
@@ -3335,7 +3351,7 @@
           </mc:Choice>
           <mc:Fallback>
             <w:pict>
-              <v:shape w14:anchorId="344D69E6" id="Zone de texte 34" o:spid="_x0000_s1038" type="#_x0000_t202" style="position:absolute;margin-left:166.5pt;margin-top:36.7pt;width:48pt;height:25.5pt;z-index:251707392;visibility:visible;mso-wrap-style:square;mso-width-percent:0;mso-height-percent:0;mso-wrap-distance-left:9pt;mso-wrap-distance-top:0;mso-wrap-distance-right:9pt;mso-wrap-distance-bottom:0;mso-position-horizontal:absolute;mso-position-horizontal-relative:text;mso-position-vertical:absolute;mso-position-vertical-relative:text;mso-width-percent:0;mso-height-percent:0;mso-width-relative:margin;mso-height-relative:margin;v-text-anchor:top" o:gfxdata="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" filled="f" stroked="f" strokeweight=".5pt">
+              <v:shape w14:anchorId="344D69E6" id="Zone de texte 34" o:spid="_x0000_s1042" type="#_x0000_t202" style="position:absolute;margin-left:166.5pt;margin-top:36.7pt;width:48pt;height:25.5pt;z-index:251707392;visibility:visible;mso-wrap-style:square;mso-width-percent:0;mso-height-percent:0;mso-wrap-distance-left:9pt;mso-wrap-distance-top:0;mso-wrap-distance-right:9pt;mso-wrap-distance-bottom:0;mso-position-horizontal:absolute;mso-position-horizontal-relative:text;mso-position-vertical:absolute;mso-position-vertical-relative:text;mso-width-percent:0;mso-height-percent:0;mso-width-relative:margin;mso-height-relative:margin;v-text-anchor:top" o:gfxdata="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" filled="f" stroked="f" strokeweight=".5pt">
                 <v:textbox>
                   <w:txbxContent>
                     <w:p>
@@ -3582,6 +3598,7 @@
           <w:rFonts w:ascii="Times New Roman" w:hAnsi="Times New Roman" w:cs="Times New Roman"/>
           <w:b/>
           <w:bCs/>
+          <w:noProof/>
           <w:sz w:val="24"/>
           <w:szCs w:val="24"/>
         </w:rPr>
@@ -3636,6 +3653,15 @@
                           <a:schemeClr val="lt1"/>
                         </a:fontRef>
                       </wps:style>
+                      <wps:txbx>
+                        <w:txbxContent>
+                          <w:p>
+                            <w:pPr>
+                              <w:jc w:val="center"/>
+                            </w:pPr>
+                          </w:p>
+                        </w:txbxContent>
+                      </wps:txbx>
                       <wps:bodyPr rot="0" spcFirstLastPara="0" vertOverflow="overflow" horzOverflow="overflow" vert="horz" wrap="square" lIns="91440" tIns="45720" rIns="91440" bIns="45720" numCol="1" spcCol="0" rtlCol="0" fromWordArt="0" anchor="ctr" anchorCtr="0" forceAA="0" compatLnSpc="1">
                         <a:prstTxWarp prst="textNoShape">
                           <a:avLst/>
@@ -3656,8 +3682,17 @@
           </mc:Choice>
           <mc:Fallback>
             <w:pict>
-              <v:oval w14:anchorId="09C574C0" id="Ellipse 24" o:spid="_x0000_s1026" style="position:absolute;margin-left:168.75pt;margin-top:113.1pt;width:79.5pt;height:37.5pt;z-index:251694080;visibility:visible;mso-wrap-style:square;mso-width-percent:0;mso-height-percent:0;mso-wrap-distance-left:9pt;mso-wrap-distance-top:0;mso-wrap-distance-right:9pt;mso-wrap-distance-bottom:0;mso-position-horizontal:absolute;mso-position-horizontal-relative:text;mso-position-vertical:absolute;mso-position-vertical-relative:text;mso-width-percent:0;mso-height-percent:0;mso-width-relative:margin;mso-height-relative:margin;v-text-anchor:middle" o:gfxdata="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" filled="f" strokecolor="black [3213]" strokeweight="1.5pt">
+              <v:oval w14:anchorId="4A435587" id="Ellipse 24" o:spid="_x0000_s1043" style="position:absolute;margin-left:168.75pt;margin-top:113.1pt;width:79.5pt;height:37.5pt;z-index:251694080;visibility:visible;mso-wrap-style:square;mso-width-percent:0;mso-height-percent:0;mso-wrap-distance-left:9pt;mso-wrap-distance-top:0;mso-wrap-distance-right:9pt;mso-wrap-distance-bottom:0;mso-position-horizontal:absolute;mso-position-horizontal-relative:text;mso-position-vertical:absolute;mso-position-vertical-relative:text;mso-width-percent:0;mso-height-percent:0;mso-width-relative:margin;mso-height-relative:margin;v-text-anchor:middle" o:gfxdata="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" filled="f" strokecolor="black [3213]" strokeweight="1.5pt">
                 <v:stroke joinstyle="miter"/>
+                <v:textbox>
+                  <w:txbxContent>
+                    <w:p>
+                      <w:pPr>
+                        <w:jc w:val="center"/>
+                      </w:pPr>
+                    </w:p>
+                  </w:txbxContent>
+                </v:textbox>
               </v:oval>
             </w:pict>
           </mc:Fallback>
@@ -3683,8 +3718,8 @@
                 <wp:positionV relativeFrom="paragraph">
                   <wp:posOffset>109855</wp:posOffset>
                 </wp:positionV>
-                <wp:extent cx="0" cy="792000"/>
-                <wp:effectExtent l="0" t="0" r="38100" b="27305"/>
+                <wp:extent cx="0" cy="504000"/>
+                <wp:effectExtent l="0" t="0" r="38100" b="29845"/>
                 <wp:wrapNone/>
                 <wp:docPr id="20" name="Connecteur droit 20"/>
                 <wp:cNvGraphicFramePr/>
@@ -3695,7 +3730,7 @@
                       <wps:spPr>
                         <a:xfrm>
                           <a:off x="0" y="0"/>
-                          <a:ext cx="0" cy="792000"/>
+                          <a:ext cx="0" cy="504000"/>
                         </a:xfrm>
                         <a:prstGeom prst="line">
                           <a:avLst/>
@@ -3732,7 +3767,7 @@
           </mc:Choice>
           <mc:Fallback>
             <w:pict>
-              <v:line w14:anchorId="1B938EED" id="Connecteur droit 20" o:spid="_x0000_s1026" style="position:absolute;z-index:251686912;visibility:visible;mso-wrap-style:square;mso-height-percent:0;mso-wrap-distance-left:9pt;mso-wrap-distance-top:0;mso-wrap-distance-right:9pt;mso-wrap-distance-bottom:0;mso-position-horizontal:absolute;mso-position-horizontal-relative:text;mso-position-vertical:absolute;mso-position-vertical-relative:text;mso-height-percent:0;mso-height-relative:margin" from="333.4pt,8.65pt" to="333.4pt,71pt" o:gfxdata="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" strokecolor="black [3213]" strokeweight="1pt">
+              <v:line w14:anchorId="42F25032" id="Connecteur droit 20" o:spid="_x0000_s1026" style="position:absolute;z-index:251686912;visibility:visible;mso-wrap-style:square;mso-height-percent:0;mso-wrap-distance-left:9pt;mso-wrap-distance-top:0;mso-wrap-distance-right:9pt;mso-wrap-distance-bottom:0;mso-position-horizontal:absolute;mso-position-horizontal-relative:text;mso-position-vertical:absolute;mso-position-vertical-relative:text;mso-height-percent:0;mso-height-relative:margin" from="333.4pt,8.65pt" to="333.4pt,48.35pt" o:gfxdata="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" strokecolor="black [3213]" strokeweight="1pt">
                 <v:stroke joinstyle="miter"/>
               </v:line>
             </w:pict>
@@ -4006,60 +4041,1308 @@
       <w:r>
         <w:rPr>
           <w:rFonts w:ascii="Times New Roman" w:hAnsi="Times New Roman" w:cs="Times New Roman"/>
+          <w:b/>
+          <w:bCs/>
+          <w:sz w:val="24"/>
+          <w:szCs w:val="24"/>
+        </w:rPr>
+        <w:br/>
+      </w:r>
+      <w:r>
+        <w:rPr>
+          <w:rFonts w:ascii="Times New Roman" w:hAnsi="Times New Roman" w:cs="Times New Roman"/>
+          <w:b/>
+          <w:bCs/>
+          <w:sz w:val="24"/>
+          <w:szCs w:val="24"/>
+        </w:rPr>
+        <w:br/>
+      </w:r>
+      <w:r>
+        <w:rPr>
+          <w:rFonts w:ascii="Times New Roman" w:hAnsi="Times New Roman" w:cs="Times New Roman"/>
+          <w:b/>
+          <w:bCs/>
+          <w:sz w:val="24"/>
+          <w:szCs w:val="24"/>
+        </w:rPr>
+        <w:br/>
+      </w:r>
+      <w:r>
+        <w:rPr>
+          <w:rFonts w:ascii="Times New Roman" w:hAnsi="Times New Roman" w:cs="Times New Roman"/>
+          <w:b/>
+          <w:bCs/>
+          <w:sz w:val="24"/>
+          <w:szCs w:val="24"/>
+        </w:rPr>
+        <w:br/>
+      </w:r>
+      <w:r>
+        <w:rPr>
+          <w:rFonts w:ascii="Times New Roman" w:hAnsi="Times New Roman" w:cs="Times New Roman"/>
+          <w:b/>
+          <w:bCs/>
+          <w:sz w:val="24"/>
+          <w:szCs w:val="24"/>
+        </w:rPr>
+        <w:br/>
+      </w:r>
+      <w:r>
+        <w:rPr>
+          <w:rFonts w:ascii="Times New Roman" w:hAnsi="Times New Roman" w:cs="Times New Roman"/>
+          <w:b/>
+          <w:bCs/>
+          <w:sz w:val="24"/>
+          <w:szCs w:val="24"/>
+        </w:rPr>
+        <w:br/>
+      </w:r>
+      <w:r>
+        <w:rPr>
+          <w:rFonts w:ascii="Times New Roman" w:hAnsi="Times New Roman" w:cs="Times New Roman"/>
+          <w:b/>
+          <w:bCs/>
+          <w:sz w:val="24"/>
+          <w:szCs w:val="24"/>
+        </w:rPr>
+        <w:br/>
+      </w:r>
+      <w:r>
+        <w:rPr>
+          <w:rFonts w:ascii="Times New Roman" w:hAnsi="Times New Roman" w:cs="Times New Roman"/>
+          <w:b/>
+          <w:bCs/>
+          <w:sz w:val="24"/>
+          <w:szCs w:val="24"/>
+        </w:rPr>
+        <w:br/>
+      </w:r>
+      <w:r>
+        <w:rPr>
+          <w:rFonts w:ascii="Times New Roman" w:hAnsi="Times New Roman" w:cs="Times New Roman"/>
+          <w:b/>
+          <w:bCs/>
+          <w:sz w:val="24"/>
+          <w:szCs w:val="24"/>
+        </w:rPr>
+        <w:br/>
+      </w:r>
+      <w:r>
+        <w:rPr>
+          <w:rFonts w:ascii="Times New Roman" w:hAnsi="Times New Roman" w:cs="Times New Roman"/>
+          <w:b/>
+          <w:bCs/>
+          <w:sz w:val="24"/>
+          <w:szCs w:val="24"/>
+        </w:rPr>
+        <w:br/>
+      </w:r>
+      <w:r>
+        <w:rPr>
+          <w:rFonts w:ascii="Times New Roman" w:hAnsi="Times New Roman" w:cs="Times New Roman"/>
+          <w:b/>
+          <w:bCs/>
+          <w:sz w:val="24"/>
+          <w:szCs w:val="24"/>
+        </w:rPr>
+        <w:br/>
+      </w:r>
+      <w:r>
+        <w:rPr>
+          <w:rFonts w:ascii="Times New Roman" w:hAnsi="Times New Roman" w:cs="Times New Roman"/>
+          <w:b/>
+          <w:bCs/>
+          <w:sz w:val="24"/>
+          <w:szCs w:val="24"/>
+        </w:rPr>
+        <w:br/>
+      </w:r>
+    </w:p>
+    <w:tbl>
+      <w:tblPr>
+        <w:tblStyle w:val="Grilledutableau"/>
+        <w:tblpPr w:leftFromText="141" w:rightFromText="141" w:vertAnchor="page" w:horzAnchor="margin" w:tblpY="3001"/>
+        <w:tblW w:w="0" w:type="auto"/>
+        <w:tblLook w:val="04A0" w:firstRow="1" w:lastRow="0" w:firstColumn="1" w:lastColumn="0" w:noHBand="0" w:noVBand="1"/>
+      </w:tblPr>
+      <w:tblGrid>
+        <w:gridCol w:w="2263"/>
+      </w:tblGrid>
+      <w:tr>
+        <w:trPr>
+          <w:trHeight w:val="389"/>
+        </w:trPr>
+        <w:tc>
+          <w:tcPr>
+            <w:tcW w:w="2263" w:type="dxa"/>
+            <w:vAlign w:val="center"/>
+          </w:tcPr>
+          <w:p>
+            <w:pPr>
+              <w:jc w:val="center"/>
+              <w:rPr>
+                <w:rFonts w:ascii="Times New Roman" w:hAnsi="Times New Roman" w:cs="Times New Roman"/>
+                <w:sz w:val="24"/>
+                <w:szCs w:val="24"/>
+              </w:rPr>
+            </w:pPr>
+            <w:r>
+              <w:rPr>
+                <w:rFonts w:ascii="Times New Roman" w:hAnsi="Times New Roman" w:cs="Times New Roman"/>
+                <w:sz w:val="24"/>
+                <w:szCs w:val="24"/>
+              </w:rPr>
+              <w:lastRenderedPageBreak/>
+              <w:t>CLIENT</w:t>
+            </w:r>
+          </w:p>
+        </w:tc>
+      </w:tr>
+      <w:tr>
+        <w:trPr>
+          <w:trHeight w:val="1796"/>
+        </w:trPr>
+        <w:tc>
+          <w:tcPr>
+            <w:tcW w:w="2263" w:type="dxa"/>
+          </w:tcPr>
+          <w:p>
+            <w:pPr>
+              <w:rPr>
+                <w:rFonts w:ascii="Times New Roman" w:hAnsi="Times New Roman" w:cs="Times New Roman"/>
+                <w:sz w:val="24"/>
+                <w:szCs w:val="24"/>
+                <w:u w:val="single"/>
+              </w:rPr>
+            </w:pPr>
+            <w:r>
+              <w:rPr>
+                <w:rFonts w:ascii="Times New Roman" w:hAnsi="Times New Roman" w:cs="Times New Roman"/>
+                <w:sz w:val="24"/>
+                <w:szCs w:val="24"/>
+                <w:u w:val="single"/>
+              </w:rPr>
+              <w:t>C</w:t>
+            </w:r>
+            <w:r>
+              <w:rPr>
+                <w:rFonts w:ascii="Times New Roman" w:hAnsi="Times New Roman" w:cs="Times New Roman"/>
+                <w:sz w:val="24"/>
+                <w:szCs w:val="24"/>
+                <w:u w:val="single"/>
+              </w:rPr>
+              <w:t>ODECLIENT</w:t>
+            </w:r>
+          </w:p>
+          <w:p>
+            <w:pPr>
+              <w:rPr>
+                <w:rFonts w:ascii="Times New Roman" w:hAnsi="Times New Roman" w:cs="Times New Roman"/>
+                <w:sz w:val="24"/>
+                <w:szCs w:val="24"/>
+              </w:rPr>
+            </w:pPr>
+            <w:r>
+              <w:rPr>
+                <w:rFonts w:ascii="Times New Roman" w:hAnsi="Times New Roman" w:cs="Times New Roman"/>
+                <w:sz w:val="24"/>
+                <w:szCs w:val="24"/>
+              </w:rPr>
+              <w:t>NOM</w:t>
+            </w:r>
+          </w:p>
+          <w:p>
+            <w:pPr>
+              <w:rPr>
+                <w:rFonts w:ascii="Times New Roman" w:hAnsi="Times New Roman" w:cs="Times New Roman"/>
+                <w:sz w:val="24"/>
+                <w:szCs w:val="24"/>
+              </w:rPr>
+            </w:pPr>
+            <w:r>
+              <w:rPr>
+                <w:rFonts w:ascii="Times New Roman" w:hAnsi="Times New Roman" w:cs="Times New Roman"/>
+                <w:sz w:val="24"/>
+                <w:szCs w:val="24"/>
+              </w:rPr>
+              <w:t>ADRESSE_VILLE</w:t>
+            </w:r>
+          </w:p>
+          <w:p>
+            <w:pPr>
+              <w:rPr>
+                <w:rFonts w:ascii="Times New Roman" w:hAnsi="Times New Roman" w:cs="Times New Roman"/>
+                <w:sz w:val="24"/>
+                <w:szCs w:val="24"/>
+              </w:rPr>
+            </w:pPr>
+            <w:r>
+              <w:rPr>
+                <w:rFonts w:ascii="Times New Roman" w:hAnsi="Times New Roman" w:cs="Times New Roman"/>
+                <w:sz w:val="24"/>
+                <w:szCs w:val="24"/>
+              </w:rPr>
+              <w:t>DATE_CONTACT</w:t>
+            </w:r>
+          </w:p>
+          <w:p>
+            <w:pPr>
+              <w:rPr>
+                <w:rFonts w:ascii="Times New Roman" w:hAnsi="Times New Roman" w:cs="Times New Roman"/>
+                <w:sz w:val="24"/>
+                <w:szCs w:val="24"/>
+              </w:rPr>
+            </w:pPr>
+            <w:r>
+              <w:rPr>
+                <w:rFonts w:ascii="Times New Roman" w:hAnsi="Times New Roman" w:cs="Times New Roman"/>
+                <w:sz w:val="24"/>
+                <w:szCs w:val="24"/>
+              </w:rPr>
+              <w:t>EMAIL</w:t>
+            </w:r>
+          </w:p>
+          <w:p>
+            <w:pPr>
+              <w:rPr>
+                <w:rFonts w:ascii="Times New Roman" w:hAnsi="Times New Roman" w:cs="Times New Roman"/>
+                <w:sz w:val="24"/>
+                <w:szCs w:val="24"/>
+              </w:rPr>
+            </w:pPr>
+            <w:r>
+              <w:rPr>
+                <w:rFonts w:ascii="Times New Roman" w:hAnsi="Times New Roman" w:cs="Times New Roman"/>
+                <w:sz w:val="24"/>
+                <w:szCs w:val="24"/>
+              </w:rPr>
+              <w:t>#</w:t>
+            </w:r>
+            <w:r>
+              <w:rPr>
+                <w:rFonts w:ascii="Times New Roman" w:hAnsi="Times New Roman" w:cs="Times New Roman"/>
+                <w:sz w:val="24"/>
+                <w:szCs w:val="24"/>
+                <w:u w:val="single"/>
+              </w:rPr>
+              <w:t>CODEREGION</w:t>
+            </w:r>
+          </w:p>
+        </w:tc>
+      </w:tr>
+    </w:tbl>
+    <w:p>
+      <w:pPr>
+        <w:tabs>
+          <w:tab w:val="left" w:pos="1395"/>
+        </w:tabs>
+        <w:rPr>
+          <w:rFonts w:ascii="Times New Roman" w:hAnsi="Times New Roman" w:cs="Times New Roman"/>
+          <w:b/>
+          <w:bCs/>
+          <w:sz w:val="24"/>
+          <w:szCs w:val="24"/>
+        </w:rPr>
+      </w:pPr>
+    </w:p>
+    <w:tbl>
+      <w:tblPr>
+        <w:tblStyle w:val="Grilledutableau"/>
+        <w:tblpPr w:leftFromText="141" w:rightFromText="141" w:vertAnchor="text" w:horzAnchor="page" w:tblpX="3961" w:tblpY="10187"/>
+        <w:tblOverlap w:val="never"/>
+        <w:tblW w:w="0" w:type="auto"/>
+        <w:tblLook w:val="04A0" w:firstRow="1" w:lastRow="0" w:firstColumn="1" w:lastColumn="0" w:noHBand="0" w:noVBand="1"/>
+      </w:tblPr>
+      <w:tblGrid>
+        <w:gridCol w:w="2669"/>
+      </w:tblGrid>
+      <w:tr>
+        <w:trPr>
+          <w:trHeight w:val="389"/>
+        </w:trPr>
+        <w:tc>
+          <w:tcPr>
+            <w:tcW w:w="2669" w:type="dxa"/>
+            <w:vAlign w:val="center"/>
+          </w:tcPr>
+          <w:p>
+            <w:pPr>
+              <w:jc w:val="center"/>
+              <w:rPr>
+                <w:rFonts w:ascii="Times New Roman" w:hAnsi="Times New Roman" w:cs="Times New Roman"/>
+                <w:sz w:val="24"/>
+                <w:szCs w:val="24"/>
+              </w:rPr>
+            </w:pPr>
+            <w:r>
+              <w:rPr>
+                <w:rFonts w:ascii="Times New Roman" w:hAnsi="Times New Roman" w:cs="Times New Roman"/>
+                <w:sz w:val="24"/>
+                <w:szCs w:val="24"/>
+              </w:rPr>
+              <w:t>CATEGORIE</w:t>
+            </w:r>
+          </w:p>
+        </w:tc>
+      </w:tr>
+      <w:tr>
+        <w:trPr>
+          <w:trHeight w:val="771"/>
+        </w:trPr>
+        <w:tc>
+          <w:tcPr>
+            <w:tcW w:w="2669" w:type="dxa"/>
+          </w:tcPr>
+          <w:p>
+            <w:pPr>
+              <w:rPr>
+                <w:rFonts w:ascii="Times New Roman" w:hAnsi="Times New Roman" w:cs="Times New Roman"/>
+                <w:sz w:val="24"/>
+                <w:szCs w:val="24"/>
+                <w:u w:val="single"/>
+              </w:rPr>
+            </w:pPr>
+            <w:r>
+              <w:rPr>
+                <w:rFonts w:ascii="Times New Roman" w:hAnsi="Times New Roman" w:cs="Times New Roman"/>
+                <w:sz w:val="24"/>
+                <w:szCs w:val="24"/>
+                <w:u w:val="single"/>
+              </w:rPr>
+              <w:t>CODECATEGORIE</w:t>
+            </w:r>
+          </w:p>
+          <w:p>
+            <w:pPr>
+              <w:rPr>
+                <w:rFonts w:ascii="Times New Roman" w:hAnsi="Times New Roman" w:cs="Times New Roman"/>
+                <w:sz w:val="24"/>
+                <w:szCs w:val="24"/>
+              </w:rPr>
+            </w:pPr>
+            <w:r>
+              <w:rPr>
+                <w:rFonts w:ascii="Times New Roman" w:hAnsi="Times New Roman" w:cs="Times New Roman"/>
+                <w:sz w:val="24"/>
+                <w:szCs w:val="24"/>
+              </w:rPr>
+              <w:t>LIBELLE_CATEGORIE</w:t>
+            </w:r>
+          </w:p>
+          <w:p>
+            <w:pPr>
+              <w:rPr>
+                <w:rFonts w:ascii="Times New Roman" w:hAnsi="Times New Roman" w:cs="Times New Roman"/>
+                <w:sz w:val="24"/>
+                <w:szCs w:val="24"/>
+              </w:rPr>
+            </w:pPr>
+          </w:p>
+        </w:tc>
+      </w:tr>
+    </w:tbl>
+    <w:tbl>
+      <w:tblPr>
+        <w:tblStyle w:val="Grilledutableau"/>
+        <w:tblpPr w:leftFromText="141" w:rightFromText="141" w:vertAnchor="page" w:horzAnchor="margin" w:tblpXSpec="center" w:tblpY="9031"/>
+        <w:tblW w:w="0" w:type="auto"/>
+        <w:tblLook w:val="04A0" w:firstRow="1" w:lastRow="0" w:firstColumn="1" w:lastColumn="0" w:noHBand="0" w:noVBand="1"/>
+      </w:tblPr>
+      <w:tblGrid>
+        <w:gridCol w:w="2350"/>
+      </w:tblGrid>
+      <w:tr>
+        <w:trPr>
+          <w:trHeight w:val="389"/>
+        </w:trPr>
+        <w:tc>
+          <w:tcPr>
+            <w:tcW w:w="2350" w:type="dxa"/>
+            <w:vAlign w:val="center"/>
+          </w:tcPr>
+          <w:p>
+            <w:pPr>
+              <w:jc w:val="center"/>
+              <w:rPr>
+                <w:rFonts w:ascii="Times New Roman" w:hAnsi="Times New Roman" w:cs="Times New Roman"/>
+                <w:sz w:val="24"/>
+                <w:szCs w:val="24"/>
+              </w:rPr>
+            </w:pPr>
+            <w:r>
+              <w:rPr>
+                <w:rFonts w:ascii="Times New Roman" w:hAnsi="Times New Roman" w:cs="Times New Roman"/>
+                <w:sz w:val="24"/>
+                <w:szCs w:val="24"/>
+              </w:rPr>
+              <w:t>PRODUIT</w:t>
+            </w:r>
+          </w:p>
+        </w:tc>
+      </w:tr>
+      <w:tr>
+        <w:trPr>
+          <w:trHeight w:val="1796"/>
+        </w:trPr>
+        <w:tc>
+          <w:tcPr>
+            <w:tcW w:w="2350" w:type="dxa"/>
+          </w:tcPr>
+          <w:p>
+            <w:pPr>
+              <w:rPr>
+                <w:rFonts w:ascii="Times New Roman" w:hAnsi="Times New Roman" w:cs="Times New Roman"/>
+                <w:sz w:val="24"/>
+                <w:szCs w:val="24"/>
+                <w:u w:val="single"/>
+              </w:rPr>
+            </w:pPr>
+            <w:r>
+              <w:rPr>
+                <w:rFonts w:ascii="Times New Roman" w:hAnsi="Times New Roman" w:cs="Times New Roman"/>
+                <w:sz w:val="24"/>
+                <w:szCs w:val="24"/>
+                <w:u w:val="single"/>
+              </w:rPr>
+              <w:t>REFPRODUIT</w:t>
+            </w:r>
+          </w:p>
+          <w:p>
+            <w:pPr>
+              <w:rPr>
+                <w:rFonts w:ascii="Times New Roman" w:hAnsi="Times New Roman" w:cs="Times New Roman"/>
+                <w:sz w:val="24"/>
+                <w:szCs w:val="24"/>
+              </w:rPr>
+            </w:pPr>
+            <w:r>
+              <w:rPr>
+                <w:rFonts w:ascii="Times New Roman" w:hAnsi="Times New Roman" w:cs="Times New Roman"/>
+                <w:sz w:val="24"/>
+                <w:szCs w:val="24"/>
+              </w:rPr>
+              <w:t>LIBELLE_PRODUIT</w:t>
+            </w:r>
+          </w:p>
+          <w:p>
+            <w:pPr>
+              <w:rPr>
+                <w:rFonts w:ascii="Times New Roman" w:hAnsi="Times New Roman" w:cs="Times New Roman"/>
+                <w:sz w:val="24"/>
+                <w:szCs w:val="24"/>
+              </w:rPr>
+            </w:pPr>
+            <w:r>
+              <w:rPr>
+                <w:rFonts w:ascii="Times New Roman" w:hAnsi="Times New Roman" w:cs="Times New Roman"/>
+                <w:sz w:val="24"/>
+                <w:szCs w:val="24"/>
+              </w:rPr>
+              <w:t>PU</w:t>
+            </w:r>
+          </w:p>
+          <w:p>
+            <w:pPr>
+              <w:rPr>
+                <w:rFonts w:ascii="Times New Roman" w:hAnsi="Times New Roman" w:cs="Times New Roman"/>
+                <w:sz w:val="24"/>
+                <w:szCs w:val="24"/>
+              </w:rPr>
+            </w:pPr>
+            <w:r>
+              <w:rPr>
+                <w:rFonts w:ascii="Times New Roman" w:hAnsi="Times New Roman" w:cs="Times New Roman"/>
+                <w:sz w:val="24"/>
+                <w:szCs w:val="24"/>
+              </w:rPr>
+              <w:t>TVA</w:t>
+            </w:r>
+          </w:p>
+          <w:p>
+            <w:pPr>
+              <w:rPr>
+                <w:rFonts w:ascii="Times New Roman" w:hAnsi="Times New Roman" w:cs="Times New Roman"/>
+                <w:sz w:val="24"/>
+                <w:szCs w:val="24"/>
+                <w:u w:val="single"/>
+              </w:rPr>
+            </w:pPr>
+            <w:r>
+              <w:rPr>
+                <w:rFonts w:ascii="Times New Roman" w:hAnsi="Times New Roman" w:cs="Times New Roman"/>
+                <w:noProof/>
+                <w:sz w:val="24"/>
+                <w:szCs w:val="24"/>
+                <w:u w:val="single"/>
+              </w:rPr>
+              <mc:AlternateContent>
+                <mc:Choice Requires="wps">
+                  <w:drawing>
+                    <wp:anchor distT="0" distB="0" distL="114300" distR="114300" simplePos="0" relativeHeight="251718656" behindDoc="0" locked="0" layoutInCell="1" allowOverlap="1" wp14:anchorId="37FACB4D" wp14:editId="2B560F7B">
+                      <wp:simplePos x="0" y="0"/>
+                      <wp:positionH relativeFrom="column">
+                        <wp:posOffset>1404458</wp:posOffset>
+                      </wp:positionH>
+                      <wp:positionV relativeFrom="paragraph">
+                        <wp:posOffset>116840</wp:posOffset>
+                      </wp:positionV>
+                      <wp:extent cx="666750" cy="798830"/>
+                      <wp:effectExtent l="0" t="0" r="19050" b="20320"/>
+                      <wp:wrapNone/>
+                      <wp:docPr id="41" name="Connecteur droit 41"/>
+                      <wp:cNvGraphicFramePr/>
+                      <a:graphic xmlns:a="http://schemas.openxmlformats.org/drawingml/2006/main">
+                        <a:graphicData uri="http://schemas.microsoft.com/office/word/2010/wordprocessingShape">
+                          <wps:wsp>
+                            <wps:cNvCnPr/>
+                            <wps:spPr>
+                              <a:xfrm>
+                                <a:off x="0" y="0"/>
+                                <a:ext cx="666750" cy="798830"/>
+                              </a:xfrm>
+                              <a:prstGeom prst="line">
+                                <a:avLst/>
+                              </a:prstGeom>
+                              <a:ln>
+                                <a:solidFill>
+                                  <a:schemeClr val="tx1"/>
+                                </a:solidFill>
+                              </a:ln>
+                            </wps:spPr>
+                            <wps:style>
+                              <a:lnRef idx="1">
+                                <a:schemeClr val="accent1"/>
+                              </a:lnRef>
+                              <a:fillRef idx="0">
+                                <a:schemeClr val="accent1"/>
+                              </a:fillRef>
+                              <a:effectRef idx="0">
+                                <a:schemeClr val="accent1"/>
+                              </a:effectRef>
+                              <a:fontRef idx="minor">
+                                <a:schemeClr val="tx1"/>
+                              </a:fontRef>
+                            </wps:style>
+                            <wps:bodyPr/>
+                          </wps:wsp>
+                        </a:graphicData>
+                      </a:graphic>
+                      <wp14:sizeRelH relativeFrom="margin">
+                        <wp14:pctWidth>0</wp14:pctWidth>
+                      </wp14:sizeRelH>
+                      <wp14:sizeRelV relativeFrom="margin">
+                        <wp14:pctHeight>0</wp14:pctHeight>
+                      </wp14:sizeRelV>
+                    </wp:anchor>
+                  </w:drawing>
+                </mc:Choice>
+                <mc:Fallback>
+                  <w:pict>
+                    <v:line w14:anchorId="76A230E2" id="Connecteur droit 41" o:spid="_x0000_s1026" style="position:absolute;z-index:251718656;visibility:visible;mso-wrap-style:square;mso-width-percent:0;mso-height-percent:0;mso-wrap-distance-left:9pt;mso-wrap-distance-top:0;mso-wrap-distance-right:9pt;mso-wrap-distance-bottom:0;mso-position-horizontal:absolute;mso-position-horizontal-relative:text;mso-position-vertical:absolute;mso-position-vertical-relative:text;mso-width-percent:0;mso-height-percent:0;mso-width-relative:margin;mso-height-relative:margin" from="110.6pt,9.2pt" to="163.1pt,72.1pt" o:gfxdata="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" strokecolor="black [3213]" strokeweight=".5pt">
+                      <v:stroke joinstyle="miter"/>
+                    </v:line>
+                  </w:pict>
+                </mc:Fallback>
+              </mc:AlternateContent>
+            </w:r>
+            <w:r>
+              <w:rPr>
+                <w:rFonts w:ascii="Times New Roman" w:hAnsi="Times New Roman" w:cs="Times New Roman"/>
+                <w:sz w:val="24"/>
+                <w:szCs w:val="24"/>
+              </w:rPr>
+              <w:t>#</w:t>
+            </w:r>
+            <w:r>
+              <w:rPr>
+                <w:rFonts w:ascii="Times New Roman" w:hAnsi="Times New Roman" w:cs="Times New Roman"/>
+                <w:sz w:val="24"/>
+                <w:szCs w:val="24"/>
+                <w:u w:val="single"/>
+              </w:rPr>
+              <w:t>CODE</w:t>
+            </w:r>
+            <w:r>
+              <w:rPr>
+                <w:rFonts w:ascii="Times New Roman" w:hAnsi="Times New Roman" w:cs="Times New Roman"/>
+                <w:sz w:val="24"/>
+                <w:szCs w:val="24"/>
+                <w:u w:val="single"/>
+              </w:rPr>
+              <w:t>CATEGORIE</w:t>
+            </w:r>
+          </w:p>
+          <w:p>
+            <w:pPr>
+              <w:rPr>
+                <w:rFonts w:ascii="Times New Roman" w:hAnsi="Times New Roman" w:cs="Times New Roman"/>
+                <w:sz w:val="24"/>
+                <w:szCs w:val="24"/>
+              </w:rPr>
+            </w:pPr>
+            <w:r>
+              <w:rPr>
+                <w:rFonts w:ascii="Times New Roman" w:hAnsi="Times New Roman" w:cs="Times New Roman"/>
+                <w:sz w:val="24"/>
+                <w:szCs w:val="24"/>
+              </w:rPr>
+              <w:t>#</w:t>
+            </w:r>
+            <w:r>
+              <w:rPr>
+                <w:rFonts w:ascii="Times New Roman" w:hAnsi="Times New Roman" w:cs="Times New Roman"/>
+                <w:sz w:val="24"/>
+                <w:szCs w:val="24"/>
+                <w:u w:val="single"/>
+              </w:rPr>
+              <w:t>CODE</w:t>
+            </w:r>
+            <w:r>
+              <w:rPr>
+                <w:rFonts w:ascii="Times New Roman" w:hAnsi="Times New Roman" w:cs="Times New Roman"/>
+                <w:sz w:val="24"/>
+                <w:szCs w:val="24"/>
+                <w:u w:val="single"/>
+              </w:rPr>
+              <w:t>FAMILLE</w:t>
+            </w:r>
+          </w:p>
+        </w:tc>
+      </w:tr>
+    </w:tbl>
+    <w:tbl>
+      <w:tblPr>
+        <w:tblStyle w:val="Grilledutableau"/>
+        <w:tblpPr w:leftFromText="141" w:rightFromText="141" w:vertAnchor="text" w:horzAnchor="page" w:tblpX="7681" w:tblpY="10157"/>
+        <w:tblOverlap w:val="never"/>
+        <w:tblW w:w="0" w:type="auto"/>
+        <w:tblLook w:val="04A0" w:firstRow="1" w:lastRow="0" w:firstColumn="1" w:lastColumn="0" w:noHBand="0" w:noVBand="1"/>
+      </w:tblPr>
+      <w:tblGrid>
+        <w:gridCol w:w="2349"/>
+      </w:tblGrid>
+      <w:tr>
+        <w:trPr>
+          <w:trHeight w:val="389"/>
+        </w:trPr>
+        <w:tc>
+          <w:tcPr>
+            <w:tcW w:w="2349" w:type="dxa"/>
+            <w:vAlign w:val="center"/>
+          </w:tcPr>
+          <w:p>
+            <w:pPr>
+              <w:jc w:val="center"/>
+              <w:rPr>
+                <w:rFonts w:ascii="Times New Roman" w:hAnsi="Times New Roman" w:cs="Times New Roman"/>
+                <w:sz w:val="24"/>
+                <w:szCs w:val="24"/>
+              </w:rPr>
+            </w:pPr>
+            <w:r>
+              <w:rPr>
+                <w:rFonts w:ascii="Times New Roman" w:hAnsi="Times New Roman" w:cs="Times New Roman"/>
+                <w:sz w:val="24"/>
+                <w:szCs w:val="24"/>
+              </w:rPr>
+              <w:t>FAMILLE</w:t>
+            </w:r>
+          </w:p>
+        </w:tc>
+      </w:tr>
+      <w:tr>
+        <w:trPr>
+          <w:trHeight w:val="771"/>
+        </w:trPr>
+        <w:tc>
+          <w:tcPr>
+            <w:tcW w:w="2349" w:type="dxa"/>
+          </w:tcPr>
+          <w:p>
+            <w:pPr>
+              <w:rPr>
+                <w:rFonts w:ascii="Times New Roman" w:hAnsi="Times New Roman" w:cs="Times New Roman"/>
+                <w:sz w:val="24"/>
+                <w:szCs w:val="24"/>
+                <w:u w:val="single"/>
+              </w:rPr>
+            </w:pPr>
+            <w:r>
+              <w:rPr>
+                <w:rFonts w:ascii="Times New Roman" w:hAnsi="Times New Roman" w:cs="Times New Roman"/>
+                <w:sz w:val="24"/>
+                <w:szCs w:val="24"/>
+                <w:u w:val="single"/>
+              </w:rPr>
+              <w:t>CODEFAMILLE</w:t>
+            </w:r>
+          </w:p>
+          <w:p>
+            <w:pPr>
+              <w:rPr>
+                <w:rFonts w:ascii="Times New Roman" w:hAnsi="Times New Roman" w:cs="Times New Roman"/>
+                <w:sz w:val="24"/>
+                <w:szCs w:val="24"/>
+              </w:rPr>
+            </w:pPr>
+            <w:r>
+              <w:rPr>
+                <w:rFonts w:ascii="Times New Roman" w:hAnsi="Times New Roman" w:cs="Times New Roman"/>
+                <w:sz w:val="24"/>
+                <w:szCs w:val="24"/>
+              </w:rPr>
+              <w:t>LIBELLE_FAMILLE</w:t>
+            </w:r>
+          </w:p>
+          <w:p>
+            <w:pPr>
+              <w:rPr>
+                <w:rFonts w:ascii="Times New Roman" w:hAnsi="Times New Roman" w:cs="Times New Roman"/>
+                <w:sz w:val="24"/>
+                <w:szCs w:val="24"/>
+              </w:rPr>
+            </w:pPr>
+          </w:p>
+        </w:tc>
+      </w:tr>
+    </w:tbl>
+    <w:tbl>
+      <w:tblPr>
+        <w:tblStyle w:val="Grilledutableau"/>
+        <w:tblpPr w:leftFromText="141" w:rightFromText="141" w:vertAnchor="text" w:horzAnchor="page" w:tblpX="7651" w:tblpY="6437"/>
+        <w:tblOverlap w:val="never"/>
+        <w:tblW w:w="0" w:type="auto"/>
+        <w:tblLook w:val="04A0" w:firstRow="1" w:lastRow="0" w:firstColumn="1" w:lastColumn="0" w:noHBand="0" w:noVBand="1"/>
+      </w:tblPr>
+      <w:tblGrid>
+        <w:gridCol w:w="2417"/>
+      </w:tblGrid>
+      <w:tr>
+        <w:trPr>
+          <w:trHeight w:val="389"/>
+        </w:trPr>
+        <w:tc>
+          <w:tcPr>
+            <w:tcW w:w="2417" w:type="dxa"/>
+            <w:vAlign w:val="center"/>
+          </w:tcPr>
+          <w:p>
+            <w:pPr>
+              <w:jc w:val="center"/>
+              <w:rPr>
+                <w:rFonts w:ascii="Times New Roman" w:hAnsi="Times New Roman" w:cs="Times New Roman"/>
+                <w:sz w:val="24"/>
+                <w:szCs w:val="24"/>
+              </w:rPr>
+            </w:pPr>
+            <w:r>
+              <w:rPr>
+                <w:rFonts w:ascii="Times New Roman" w:hAnsi="Times New Roman" w:cs="Times New Roman"/>
+                <w:sz w:val="24"/>
+                <w:szCs w:val="24"/>
+              </w:rPr>
+              <w:t>QTE_COMMANDE</w:t>
+            </w:r>
+          </w:p>
+        </w:tc>
+      </w:tr>
+      <w:tr>
+        <w:trPr>
+          <w:trHeight w:val="771"/>
+        </w:trPr>
+        <w:tc>
+          <w:tcPr>
+            <w:tcW w:w="2417" w:type="dxa"/>
+          </w:tcPr>
+          <w:p>
+            <w:pPr>
+              <w:rPr>
+                <w:rFonts w:ascii="Times New Roman" w:hAnsi="Times New Roman" w:cs="Times New Roman"/>
+                <w:sz w:val="24"/>
+                <w:szCs w:val="24"/>
+                <w:u w:val="single"/>
+              </w:rPr>
+            </w:pPr>
+            <w:r>
+              <w:rPr>
+                <w:rFonts w:ascii="Times New Roman" w:hAnsi="Times New Roman" w:cs="Times New Roman"/>
+                <w:sz w:val="24"/>
+                <w:szCs w:val="24"/>
+              </w:rPr>
+              <w:t>#</w:t>
+            </w:r>
+            <w:r>
+              <w:rPr>
+                <w:rFonts w:ascii="Times New Roman" w:hAnsi="Times New Roman" w:cs="Times New Roman"/>
+                <w:sz w:val="24"/>
+                <w:szCs w:val="24"/>
+                <w:u w:val="single"/>
+              </w:rPr>
+              <w:t>CODE</w:t>
+            </w:r>
+            <w:r>
+              <w:rPr>
+                <w:rFonts w:ascii="Times New Roman" w:hAnsi="Times New Roman" w:cs="Times New Roman"/>
+                <w:sz w:val="24"/>
+                <w:szCs w:val="24"/>
+                <w:u w:val="single"/>
+              </w:rPr>
+              <w:t>COMMANDE</w:t>
+            </w:r>
+          </w:p>
+          <w:p>
+            <w:pPr>
+              <w:rPr>
+                <w:rFonts w:ascii="Times New Roman" w:hAnsi="Times New Roman" w:cs="Times New Roman"/>
+                <w:sz w:val="24"/>
+                <w:szCs w:val="24"/>
+                <w:u w:val="single"/>
+              </w:rPr>
+            </w:pPr>
+            <w:r>
+              <w:rPr>
+                <w:rFonts w:ascii="Times New Roman" w:hAnsi="Times New Roman" w:cs="Times New Roman"/>
+                <w:sz w:val="24"/>
+                <w:szCs w:val="24"/>
+              </w:rPr>
+              <w:t>#</w:t>
+            </w:r>
+            <w:r>
+              <w:rPr>
+                <w:rFonts w:ascii="Times New Roman" w:hAnsi="Times New Roman" w:cs="Times New Roman"/>
+                <w:sz w:val="24"/>
+                <w:szCs w:val="24"/>
+                <w:u w:val="single"/>
+              </w:rPr>
+              <w:t>REFPRODUIT</w:t>
+            </w:r>
+          </w:p>
+          <w:p>
+            <w:pPr>
+              <w:rPr>
+                <w:rFonts w:ascii="Times New Roman" w:hAnsi="Times New Roman" w:cs="Times New Roman"/>
+                <w:sz w:val="24"/>
+                <w:szCs w:val="24"/>
+              </w:rPr>
+            </w:pPr>
+            <w:r>
+              <w:rPr>
+                <w:rFonts w:ascii="Times New Roman" w:hAnsi="Times New Roman" w:cs="Times New Roman"/>
+                <w:sz w:val="24"/>
+                <w:szCs w:val="24"/>
+              </w:rPr>
+              <w:t>QTE_COMMANDE</w:t>
+            </w:r>
+          </w:p>
+          <w:p>
+            <w:pPr>
+              <w:rPr>
+                <w:rFonts w:ascii="Times New Roman" w:hAnsi="Times New Roman" w:cs="Times New Roman"/>
+                <w:sz w:val="24"/>
+                <w:szCs w:val="24"/>
+              </w:rPr>
+            </w:pPr>
+          </w:p>
+        </w:tc>
+      </w:tr>
+    </w:tbl>
+    <w:tbl>
+      <w:tblPr>
+        <w:tblStyle w:val="Grilledutableau"/>
+        <w:tblpPr w:leftFromText="141" w:rightFromText="141" w:vertAnchor="text" w:horzAnchor="margin" w:tblpXSpec="right" w:tblpY="3617"/>
+        <w:tblW w:w="0" w:type="auto"/>
+        <w:tblLook w:val="04A0" w:firstRow="1" w:lastRow="0" w:firstColumn="1" w:lastColumn="0" w:noHBand="0" w:noVBand="1"/>
+      </w:tblPr>
+      <w:tblGrid>
+        <w:gridCol w:w="2403"/>
+      </w:tblGrid>
+      <w:tr>
+        <w:trPr>
+          <w:trHeight w:val="389"/>
+        </w:trPr>
+        <w:tc>
+          <w:tcPr>
+            <w:tcW w:w="2403" w:type="dxa"/>
+            <w:vAlign w:val="center"/>
+          </w:tcPr>
+          <w:p>
+            <w:pPr>
+              <w:jc w:val="center"/>
+              <w:rPr>
+                <w:rFonts w:ascii="Times New Roman" w:hAnsi="Times New Roman" w:cs="Times New Roman"/>
+                <w:sz w:val="24"/>
+                <w:szCs w:val="24"/>
+              </w:rPr>
+            </w:pPr>
+            <w:r>
+              <w:rPr>
+                <w:rFonts w:ascii="Times New Roman" w:hAnsi="Times New Roman" w:cs="Times New Roman"/>
+                <w:sz w:val="24"/>
+                <w:szCs w:val="24"/>
+              </w:rPr>
+              <w:t>COMMANDE</w:t>
+            </w:r>
+          </w:p>
+        </w:tc>
+      </w:tr>
+      <w:tr>
+        <w:trPr>
+          <w:trHeight w:val="1796"/>
+        </w:trPr>
+        <w:tc>
+          <w:tcPr>
+            <w:tcW w:w="2403" w:type="dxa"/>
+          </w:tcPr>
+          <w:p>
+            <w:pPr>
+              <w:rPr>
+                <w:rFonts w:ascii="Times New Roman" w:hAnsi="Times New Roman" w:cs="Times New Roman"/>
+                <w:sz w:val="24"/>
+                <w:szCs w:val="24"/>
+                <w:u w:val="single"/>
+              </w:rPr>
+            </w:pPr>
+            <w:r>
+              <w:rPr>
+                <w:rFonts w:ascii="Times New Roman" w:hAnsi="Times New Roman" w:cs="Times New Roman"/>
+                <w:sz w:val="24"/>
+                <w:szCs w:val="24"/>
+                <w:u w:val="single"/>
+              </w:rPr>
+              <w:t>CODECOMMANDE</w:t>
+            </w:r>
+          </w:p>
+          <w:p>
+            <w:pPr>
+              <w:rPr>
+                <w:rFonts w:ascii="Times New Roman" w:hAnsi="Times New Roman" w:cs="Times New Roman"/>
+                <w:sz w:val="24"/>
+                <w:szCs w:val="24"/>
+              </w:rPr>
+            </w:pPr>
+            <w:r>
+              <w:rPr>
+                <w:rFonts w:ascii="Times New Roman" w:hAnsi="Times New Roman" w:cs="Times New Roman"/>
+                <w:sz w:val="24"/>
+                <w:szCs w:val="24"/>
+              </w:rPr>
+              <w:t>DATE_COMMANDE</w:t>
+            </w:r>
+          </w:p>
+          <w:p>
+            <w:pPr>
+              <w:rPr>
+                <w:rFonts w:ascii="Times New Roman" w:hAnsi="Times New Roman" w:cs="Times New Roman"/>
+                <w:sz w:val="24"/>
+                <w:szCs w:val="24"/>
+              </w:rPr>
+            </w:pPr>
+            <w:r>
+              <w:rPr>
+                <w:rFonts w:ascii="Times New Roman" w:hAnsi="Times New Roman" w:cs="Times New Roman"/>
+                <w:sz w:val="24"/>
+                <w:szCs w:val="24"/>
+              </w:rPr>
+              <w:t>MONTANT_HT</w:t>
+            </w:r>
+          </w:p>
+          <w:p>
+            <w:pPr>
+              <w:rPr>
+                <w:rFonts w:ascii="Times New Roman" w:hAnsi="Times New Roman" w:cs="Times New Roman"/>
+                <w:sz w:val="24"/>
+                <w:szCs w:val="24"/>
+              </w:rPr>
+            </w:pPr>
+            <w:r>
+              <w:rPr>
+                <w:rFonts w:ascii="Times New Roman" w:hAnsi="Times New Roman" w:cs="Times New Roman"/>
+                <w:sz w:val="24"/>
+                <w:szCs w:val="24"/>
+              </w:rPr>
+              <w:t>MONTANT_TTC</w:t>
+            </w:r>
+          </w:p>
+          <w:p>
+            <w:pPr>
+              <w:rPr>
+                <w:rFonts w:ascii="Times New Roman" w:hAnsi="Times New Roman" w:cs="Times New Roman"/>
+                <w:sz w:val="24"/>
+                <w:szCs w:val="24"/>
+              </w:rPr>
+            </w:pPr>
+            <w:r>
+              <w:rPr>
+                <w:rFonts w:ascii="Times New Roman" w:hAnsi="Times New Roman" w:cs="Times New Roman"/>
+                <w:noProof/>
+                <w:sz w:val="24"/>
+                <w:szCs w:val="24"/>
+                <w:u w:val="single"/>
+              </w:rPr>
+              <mc:AlternateContent>
+                <mc:Choice Requires="wps">
+                  <w:drawing>
+                    <wp:anchor distT="0" distB="0" distL="114300" distR="114300" simplePos="0" relativeHeight="251722752" behindDoc="0" locked="0" layoutInCell="1" allowOverlap="1" wp14:anchorId="5D9FB40C" wp14:editId="52CB08C6">
+                      <wp:simplePos x="0" y="0"/>
+                      <wp:positionH relativeFrom="column">
+                        <wp:posOffset>372110</wp:posOffset>
+                      </wp:positionH>
+                      <wp:positionV relativeFrom="paragraph">
+                        <wp:posOffset>400050</wp:posOffset>
+                      </wp:positionV>
+                      <wp:extent cx="47625" cy="409575"/>
+                      <wp:effectExtent l="0" t="0" r="28575" b="28575"/>
+                      <wp:wrapNone/>
+                      <wp:docPr id="43" name="Connecteur droit 43"/>
+                      <wp:cNvGraphicFramePr/>
+                      <a:graphic xmlns:a="http://schemas.openxmlformats.org/drawingml/2006/main">
+                        <a:graphicData uri="http://schemas.microsoft.com/office/word/2010/wordprocessingShape">
+                          <wps:wsp>
+                            <wps:cNvCnPr/>
+                            <wps:spPr>
+                              <a:xfrm>
+                                <a:off x="0" y="0"/>
+                                <a:ext cx="47625" cy="409575"/>
+                              </a:xfrm>
+                              <a:prstGeom prst="line">
+                                <a:avLst/>
+                              </a:prstGeom>
+                              <a:ln>
+                                <a:solidFill>
+                                  <a:schemeClr val="tx1"/>
+                                </a:solidFill>
+                              </a:ln>
+                            </wps:spPr>
+                            <wps:style>
+                              <a:lnRef idx="1">
+                                <a:schemeClr val="accent1"/>
+                              </a:lnRef>
+                              <a:fillRef idx="0">
+                                <a:schemeClr val="accent1"/>
+                              </a:fillRef>
+                              <a:effectRef idx="0">
+                                <a:schemeClr val="accent1"/>
+                              </a:effectRef>
+                              <a:fontRef idx="minor">
+                                <a:schemeClr val="tx1"/>
+                              </a:fontRef>
+                            </wps:style>
+                            <wps:bodyPr/>
+                          </wps:wsp>
+                        </a:graphicData>
+                      </a:graphic>
+                      <wp14:sizeRelH relativeFrom="margin">
+                        <wp14:pctWidth>0</wp14:pctWidth>
+                      </wp14:sizeRelH>
+                      <wp14:sizeRelV relativeFrom="margin">
+                        <wp14:pctHeight>0</wp14:pctHeight>
+                      </wp14:sizeRelV>
+                    </wp:anchor>
+                  </w:drawing>
+                </mc:Choice>
+                <mc:Fallback>
+                  <w:pict>
+                    <v:line w14:anchorId="48450C94" id="Connecteur droit 43" o:spid="_x0000_s1026" style="position:absolute;z-index:251722752;visibility:visible;mso-wrap-style:square;mso-width-percent:0;mso-height-percent:0;mso-wrap-distance-left:9pt;mso-wrap-distance-top:0;mso-wrap-distance-right:9pt;mso-wrap-distance-bottom:0;mso-position-horizontal:absolute;mso-position-horizontal-relative:text;mso-position-vertical:absolute;mso-position-vertical-relative:text;mso-width-percent:0;mso-height-percent:0;mso-width-relative:margin;mso-height-relative:margin" from="29.3pt,31.5pt" to="33.05pt,63.75pt" o:gfxdata="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" strokecolor="black [3213]" strokeweight=".5pt">
+                      <v:stroke joinstyle="miter"/>
+                    </v:line>
+                  </w:pict>
+                </mc:Fallback>
+              </mc:AlternateContent>
+            </w:r>
+            <w:r>
+              <w:rPr>
+                <w:rFonts w:ascii="Times New Roman" w:hAnsi="Times New Roman" w:cs="Times New Roman"/>
+                <w:sz w:val="24"/>
+                <w:szCs w:val="24"/>
+              </w:rPr>
+              <w:t>#</w:t>
+            </w:r>
+            <w:r>
+              <w:rPr>
+                <w:rFonts w:ascii="Times New Roman" w:hAnsi="Times New Roman" w:cs="Times New Roman"/>
+                <w:sz w:val="24"/>
+                <w:szCs w:val="24"/>
+                <w:u w:val="single"/>
+              </w:rPr>
+              <w:t>CODE</w:t>
+            </w:r>
+            <w:r>
+              <w:rPr>
+                <w:rFonts w:ascii="Times New Roman" w:hAnsi="Times New Roman" w:cs="Times New Roman"/>
+                <w:sz w:val="24"/>
+                <w:szCs w:val="24"/>
+                <w:u w:val="single"/>
+              </w:rPr>
+              <w:t>CLIENT</w:t>
+            </w:r>
+          </w:p>
+        </w:tc>
+      </w:tr>
+    </w:tbl>
+    <w:tbl>
+      <w:tblPr>
+        <w:tblStyle w:val="Grilledutableau"/>
+        <w:tblpPr w:leftFromText="141" w:rightFromText="141" w:vertAnchor="text" w:horzAnchor="margin" w:tblpY="4637"/>
+        <w:tblOverlap w:val="never"/>
+        <w:tblW w:w="0" w:type="auto"/>
+        <w:tblLook w:val="04A0" w:firstRow="1" w:lastRow="0" w:firstColumn="1" w:lastColumn="0" w:noHBand="0" w:noVBand="1"/>
+      </w:tblPr>
+      <w:tblGrid>
+        <w:gridCol w:w="2263"/>
+      </w:tblGrid>
+      <w:tr>
+        <w:trPr>
+          <w:trHeight w:val="389"/>
+        </w:trPr>
+        <w:tc>
+          <w:tcPr>
+            <w:tcW w:w="2263" w:type="dxa"/>
+            <w:vAlign w:val="center"/>
+          </w:tcPr>
+          <w:p>
+            <w:pPr>
+              <w:jc w:val="center"/>
+              <w:rPr>
+                <w:rFonts w:ascii="Times New Roman" w:hAnsi="Times New Roman" w:cs="Times New Roman"/>
+                <w:sz w:val="24"/>
+                <w:szCs w:val="24"/>
+              </w:rPr>
+            </w:pPr>
+            <w:r>
+              <w:rPr>
+                <w:rFonts w:ascii="Times New Roman" w:hAnsi="Times New Roman" w:cs="Times New Roman"/>
+                <w:sz w:val="24"/>
+                <w:szCs w:val="24"/>
+              </w:rPr>
+              <w:t>REGION</w:t>
+            </w:r>
+          </w:p>
+        </w:tc>
+      </w:tr>
+      <w:tr>
+        <w:trPr>
+          <w:trHeight w:val="771"/>
+        </w:trPr>
+        <w:tc>
+          <w:tcPr>
+            <w:tcW w:w="2263" w:type="dxa"/>
+          </w:tcPr>
+          <w:p>
+            <w:pPr>
+              <w:rPr>
+                <w:rFonts w:ascii="Times New Roman" w:hAnsi="Times New Roman" w:cs="Times New Roman"/>
+                <w:sz w:val="24"/>
+                <w:szCs w:val="24"/>
+                <w:u w:val="single"/>
+              </w:rPr>
+            </w:pPr>
+            <w:r>
+              <w:rPr>
+                <w:rFonts w:ascii="Times New Roman" w:hAnsi="Times New Roman" w:cs="Times New Roman"/>
+                <w:sz w:val="24"/>
+                <w:szCs w:val="24"/>
+                <w:u w:val="single"/>
+              </w:rPr>
+              <w:t>CODEREGION</w:t>
+            </w:r>
+          </w:p>
+          <w:p>
+            <w:pPr>
+              <w:rPr>
+                <w:rFonts w:ascii="Times New Roman" w:hAnsi="Times New Roman" w:cs="Times New Roman"/>
+                <w:sz w:val="24"/>
+                <w:szCs w:val="24"/>
+              </w:rPr>
+            </w:pPr>
+            <w:r>
+              <w:rPr>
+                <w:rFonts w:ascii="Times New Roman" w:hAnsi="Times New Roman" w:cs="Times New Roman"/>
+                <w:sz w:val="24"/>
+                <w:szCs w:val="24"/>
+              </w:rPr>
+              <w:t>LIBELLE_REGION</w:t>
+            </w:r>
+          </w:p>
+          <w:p>
+            <w:pPr>
+              <w:rPr>
+                <w:rFonts w:ascii="Times New Roman" w:hAnsi="Times New Roman" w:cs="Times New Roman"/>
+                <w:sz w:val="24"/>
+                <w:szCs w:val="24"/>
+              </w:rPr>
+            </w:pPr>
+          </w:p>
+        </w:tc>
+      </w:tr>
+    </w:tbl>
+    <w:p>
+      <w:pPr>
+        <w:rPr>
+          <w:rFonts w:ascii="Times New Roman" w:hAnsi="Times New Roman" w:cs="Times New Roman"/>
+          <w:b/>
+          <w:bCs/>
+          <w:sz w:val="24"/>
+          <w:szCs w:val="24"/>
+        </w:rPr>
+      </w:pPr>
+      <w:r>
+        <w:rPr>
+          <w:rFonts w:ascii="Times New Roman" w:hAnsi="Times New Roman" w:cs="Times New Roman"/>
           <w:noProof/>
           <w:sz w:val="24"/>
           <w:szCs w:val="24"/>
+          <w:u w:val="single"/>
         </w:rPr>
         <mc:AlternateContent>
           <mc:Choice Requires="wps">
             <w:drawing>
-              <wp:anchor distT="0" distB="0" distL="114300" distR="114300" simplePos="0" relativeHeight="251709440" behindDoc="0" locked="0" layoutInCell="1" allowOverlap="1" wp14:anchorId="344D69E6" wp14:editId="18E46743">
+              <wp:anchor distT="0" distB="0" distL="114300" distR="114300" simplePos="0" relativeHeight="251720704" behindDoc="0" locked="0" layoutInCell="1" allowOverlap="1" wp14:anchorId="5D9FB40C" wp14:editId="52CB08C6">
                 <wp:simplePos x="0" y="0"/>
                 <wp:positionH relativeFrom="column">
-                  <wp:posOffset>2047875</wp:posOffset>
+                  <wp:posOffset>3659667</wp:posOffset>
                 </wp:positionH>
                 <wp:positionV relativeFrom="paragraph">
-                  <wp:posOffset>77470</wp:posOffset>
+                  <wp:posOffset>4572000</wp:posOffset>
                 </wp:positionV>
-                <wp:extent cx="609600" cy="323850"/>
-                <wp:effectExtent l="0" t="0" r="0" b="0"/>
+                <wp:extent cx="276225" cy="276225"/>
+                <wp:effectExtent l="0" t="0" r="28575" b="28575"/>
                 <wp:wrapNone/>
-                <wp:docPr id="35" name="Zone de texte 35"/>
+                <wp:docPr id="42" name="Connecteur droit 42"/>
                 <wp:cNvGraphicFramePr/>
                 <a:graphic xmlns:a="http://schemas.openxmlformats.org/drawingml/2006/main">
                   <a:graphicData uri="http://schemas.microsoft.com/office/word/2010/wordprocessingShape">
                     <wps:wsp>
-                      <wps:cNvSpPr txBox="1"/>
+                      <wps:cNvCnPr/>
                       <wps:spPr>
-                        <a:xfrm>
+                        <a:xfrm flipH="1">
                           <a:off x="0" y="0"/>
-                          <a:ext cx="609600" cy="323850"/>
+                          <a:ext cx="276225" cy="276225"/>
                         </a:xfrm>
-                        <a:prstGeom prst="rect">
+                        <a:prstGeom prst="line">
                           <a:avLst/>
                         </a:prstGeom>
-                        <a:noFill/>
-                        <a:ln w="6350">
-                          <a:noFill/>
+                        <a:ln>
+                          <a:solidFill>
+                            <a:schemeClr val="tx1"/>
+                          </a:solidFill>
                         </a:ln>
                       </wps:spPr>
-                      <wps:txbx>
-                        <w:txbxContent>
-                          <w:p>
-                            <w:proofErr w:type="gramStart"/>
-                            <w:r>
-                              <w:t>0..n</w:t>
-                            </w:r>
-                            <w:proofErr w:type="gramEnd"/>
-                          </w:p>
-                        </w:txbxContent>
-                      </wps:txbx>
-                      <wps:bodyPr rot="0" spcFirstLastPara="0" vertOverflow="overflow" horzOverflow="overflow" vert="horz" wrap="square" lIns="91440" tIns="45720" rIns="91440" bIns="45720" numCol="1" spcCol="0" rtlCol="0" fromWordArt="0" anchor="t" anchorCtr="0" forceAA="0" compatLnSpc="1">
-                        <a:prstTxWarp prst="textNoShape">
-                          <a:avLst/>
-                        </a:prstTxWarp>
-                        <a:noAutofit/>
-                      </wps:bodyPr>
+                      <wps:style>
+                        <a:lnRef idx="1">
+                          <a:schemeClr val="accent1"/>
+                        </a:lnRef>
+                        <a:fillRef idx="0">
+                          <a:schemeClr val="accent1"/>
+                        </a:fillRef>
+                        <a:effectRef idx="0">
+                          <a:schemeClr val="accent1"/>
+                        </a:effectRef>
+                        <a:fontRef idx="minor">
+                          <a:schemeClr val="tx1"/>
+                        </a:fontRef>
+                      </wps:style>
+                      <wps:bodyPr/>
                     </wps:wsp>
                   </a:graphicData>
                 </a:graphic>
@@ -4074,23 +5357,289 @@
           </mc:Choice>
           <mc:Fallback>
             <w:pict>
-              <v:shape w14:anchorId="344D69E6" id="Zone de texte 35" o:spid="_x0000_s1039" type="#_x0000_t202" style="position:absolute;margin-left:161.25pt;margin-top:6.1pt;width:48pt;height:25.5pt;z-index:251709440;visibility:visible;mso-wrap-style:square;mso-width-percent:0;mso-height-percent:0;mso-wrap-distance-left:9pt;mso-wrap-distance-top:0;mso-wrap-distance-right:9pt;mso-wrap-distance-bottom:0;mso-position-horizontal:absolute;mso-position-horizontal-relative:text;mso-position-vertical:absolute;mso-position-vertical-relative:text;mso-width-percent:0;mso-height-percent:0;mso-width-relative:margin;mso-height-relative:margin;v-text-anchor:top" o:gfxdata="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" filled="f" stroked="f" strokeweight=".5pt">
-                <v:textbox>
-                  <w:txbxContent>
-                    <w:p>
-                      <w:proofErr w:type="gramStart"/>
-                      <w:r>
-                        <w:t>0..n</w:t>
-                      </w:r>
-                      <w:proofErr w:type="gramEnd"/>
-                    </w:p>
-                  </w:txbxContent>
-                </v:textbox>
-              </v:shape>
+              <v:line w14:anchorId="445757E0" id="Connecteur droit 42" o:spid="_x0000_s1026" style="position:absolute;flip:x;z-index:251720704;visibility:visible;mso-wrap-style:square;mso-width-percent:0;mso-height-percent:0;mso-wrap-distance-left:9pt;mso-wrap-distance-top:0;mso-wrap-distance-right:9pt;mso-wrap-distance-bottom:0;mso-position-horizontal:absolute;mso-position-horizontal-relative:text;mso-position-vertical:absolute;mso-position-vertical-relative:text;mso-width-percent:0;mso-height-percent:0;mso-width-relative:margin;mso-height-relative:margin" from="288.15pt,5in" to="309.9pt,381.75pt" o:gfxdata="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" strokecolor="black [3213]" strokeweight=".5pt">
+                <v:stroke joinstyle="miter"/>
+              </v:line>
             </w:pict>
           </mc:Fallback>
         </mc:AlternateContent>
       </w:r>
+      <w:r>
+        <w:rPr>
+          <w:rFonts w:ascii="Times New Roman" w:hAnsi="Times New Roman" w:cs="Times New Roman"/>
+          <w:b/>
+          <w:bCs/>
+          <w:sz w:val="24"/>
+          <w:szCs w:val="24"/>
+        </w:rPr>
+        <w:t>M</w:t>
+      </w:r>
+      <w:r>
+        <w:rPr>
+          <w:rFonts w:ascii="Times New Roman" w:hAnsi="Times New Roman" w:cs="Times New Roman"/>
+          <w:b/>
+          <w:bCs/>
+          <w:sz w:val="24"/>
+          <w:szCs w:val="24"/>
+        </w:rPr>
+        <w:t>L</w:t>
+      </w:r>
+      <w:r>
+        <w:rPr>
+          <w:rFonts w:ascii="Times New Roman" w:hAnsi="Times New Roman" w:cs="Times New Roman"/>
+          <w:b/>
+          <w:bCs/>
+          <w:sz w:val="24"/>
+          <w:szCs w:val="24"/>
+        </w:rPr>
+        <w:t>D :</w:t>
+      </w:r>
+      <w:r>
+        <w:rPr>
+          <w:rFonts w:ascii="Times New Roman" w:hAnsi="Times New Roman" w:cs="Times New Roman"/>
+          <w:noProof/>
+          <w:sz w:val="24"/>
+          <w:szCs w:val="24"/>
+          <w:u w:val="single"/>
+        </w:rPr>
+        <mc:AlternateContent>
+          <mc:Choice Requires="wps">
+            <w:drawing>
+              <wp:anchor distT="0" distB="0" distL="114300" distR="114300" simplePos="0" relativeHeight="251712512" behindDoc="0" locked="0" layoutInCell="1" allowOverlap="1" wp14:anchorId="2F941457" wp14:editId="5EDD0893">
+                <wp:simplePos x="0" y="0"/>
+                <wp:positionH relativeFrom="column">
+                  <wp:posOffset>1405255</wp:posOffset>
+                </wp:positionH>
+                <wp:positionV relativeFrom="paragraph">
+                  <wp:posOffset>1438275</wp:posOffset>
+                </wp:positionV>
+                <wp:extent cx="2838450" cy="1276350"/>
+                <wp:effectExtent l="0" t="0" r="19050" b="19050"/>
+                <wp:wrapNone/>
+                <wp:docPr id="37" name="Connecteur droit 37"/>
+                <wp:cNvGraphicFramePr/>
+                <a:graphic xmlns:a="http://schemas.openxmlformats.org/drawingml/2006/main">
+                  <a:graphicData uri="http://schemas.microsoft.com/office/word/2010/wordprocessingShape">
+                    <wps:wsp>
+                      <wps:cNvCnPr/>
+                      <wps:spPr>
+                        <a:xfrm>
+                          <a:off x="0" y="0"/>
+                          <a:ext cx="2838450" cy="1276350"/>
+                        </a:xfrm>
+                        <a:prstGeom prst="line">
+                          <a:avLst/>
+                        </a:prstGeom>
+                        <a:ln>
+                          <a:solidFill>
+                            <a:schemeClr val="tx1"/>
+                          </a:solidFill>
+                        </a:ln>
+                      </wps:spPr>
+                      <wps:style>
+                        <a:lnRef idx="1">
+                          <a:schemeClr val="accent1"/>
+                        </a:lnRef>
+                        <a:fillRef idx="0">
+                          <a:schemeClr val="accent1"/>
+                        </a:fillRef>
+                        <a:effectRef idx="0">
+                          <a:schemeClr val="accent1"/>
+                        </a:effectRef>
+                        <a:fontRef idx="minor">
+                          <a:schemeClr val="tx1"/>
+                        </a:fontRef>
+                      </wps:style>
+                      <wps:bodyPr/>
+                    </wps:wsp>
+                  </a:graphicData>
+                </a:graphic>
+                <wp14:sizeRelH relativeFrom="margin">
+                  <wp14:pctWidth>0</wp14:pctWidth>
+                </wp14:sizeRelH>
+                <wp14:sizeRelV relativeFrom="margin">
+                  <wp14:pctHeight>0</wp14:pctHeight>
+                </wp14:sizeRelV>
+              </wp:anchor>
+            </w:drawing>
+          </mc:Choice>
+          <mc:Fallback>
+            <w:pict>
+              <v:line w14:anchorId="7195FAD3" id="Connecteur droit 37" o:spid="_x0000_s1026" style="position:absolute;z-index:251712512;visibility:visible;mso-wrap-style:square;mso-width-percent:0;mso-height-percent:0;mso-wrap-distance-left:9pt;mso-wrap-distance-top:0;mso-wrap-distance-right:9pt;mso-wrap-distance-bottom:0;mso-position-horizontal:absolute;mso-position-horizontal-relative:text;mso-position-vertical:absolute;mso-position-vertical-relative:text;mso-width-percent:0;mso-height-percent:0;mso-width-relative:margin;mso-height-relative:margin" from="110.65pt,113.25pt" to="334.15pt,213.75pt" o:gfxdata="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" strokecolor="black [3213]" strokeweight=".5pt">
+                <v:stroke joinstyle="miter"/>
+              </v:line>
+            </w:pict>
+          </mc:Fallback>
+        </mc:AlternateContent>
+      </w:r>
+      <w:r>
+        <w:rPr>
+          <w:rFonts w:ascii="Times New Roman" w:hAnsi="Times New Roman" w:cs="Times New Roman"/>
+          <w:noProof/>
+          <w:sz w:val="24"/>
+          <w:szCs w:val="24"/>
+          <w:u w:val="single"/>
+        </w:rPr>
+        <mc:AlternateContent>
+          <mc:Choice Requires="wps">
+            <w:drawing>
+              <wp:anchor distT="0" distB="0" distL="114300" distR="114300" simplePos="0" relativeHeight="251714560" behindDoc="0" locked="0" layoutInCell="1" allowOverlap="1" wp14:anchorId="2F941457" wp14:editId="5EDD0893">
+                <wp:simplePos x="0" y="0"/>
+                <wp:positionH relativeFrom="column">
+                  <wp:posOffset>652780</wp:posOffset>
+                </wp:positionH>
+                <wp:positionV relativeFrom="paragraph">
+                  <wp:posOffset>2133600</wp:posOffset>
+                </wp:positionV>
+                <wp:extent cx="0" cy="762000"/>
+                <wp:effectExtent l="0" t="0" r="38100" b="19050"/>
+                <wp:wrapNone/>
+                <wp:docPr id="38" name="Connecteur droit 38"/>
+                <wp:cNvGraphicFramePr/>
+                <a:graphic xmlns:a="http://schemas.openxmlformats.org/drawingml/2006/main">
+                  <a:graphicData uri="http://schemas.microsoft.com/office/word/2010/wordprocessingShape">
+                    <wps:wsp>
+                      <wps:cNvCnPr/>
+                      <wps:spPr>
+                        <a:xfrm>
+                          <a:off x="0" y="0"/>
+                          <a:ext cx="0" cy="762000"/>
+                        </a:xfrm>
+                        <a:prstGeom prst="line">
+                          <a:avLst/>
+                        </a:prstGeom>
+                        <a:ln>
+                          <a:solidFill>
+                            <a:schemeClr val="tx1"/>
+                          </a:solidFill>
+                        </a:ln>
+                      </wps:spPr>
+                      <wps:style>
+                        <a:lnRef idx="1">
+                          <a:schemeClr val="accent1"/>
+                        </a:lnRef>
+                        <a:fillRef idx="0">
+                          <a:schemeClr val="accent1"/>
+                        </a:fillRef>
+                        <a:effectRef idx="0">
+                          <a:schemeClr val="accent1"/>
+                        </a:effectRef>
+                        <a:fontRef idx="minor">
+                          <a:schemeClr val="tx1"/>
+                        </a:fontRef>
+                      </wps:style>
+                      <wps:bodyPr/>
+                    </wps:wsp>
+                  </a:graphicData>
+                </a:graphic>
+                <wp14:sizeRelH relativeFrom="margin">
+                  <wp14:pctWidth>0</wp14:pctWidth>
+                </wp14:sizeRelH>
+                <wp14:sizeRelV relativeFrom="margin">
+                  <wp14:pctHeight>0</wp14:pctHeight>
+                </wp14:sizeRelV>
+              </wp:anchor>
+            </w:drawing>
+          </mc:Choice>
+          <mc:Fallback>
+            <w:pict>
+              <v:line w14:anchorId="670CD127" id="Connecteur droit 38" o:spid="_x0000_s1026" style="position:absolute;z-index:251714560;visibility:visible;mso-wrap-style:square;mso-width-percent:0;mso-height-percent:0;mso-wrap-distance-left:9pt;mso-wrap-distance-top:0;mso-wrap-distance-right:9pt;mso-wrap-distance-bottom:0;mso-position-horizontal:absolute;mso-position-horizontal-relative:text;mso-position-vertical:absolute;mso-position-vertical-relative:text;mso-width-percent:0;mso-height-percent:0;mso-width-relative:margin;mso-height-relative:margin" from="51.4pt,168pt" to="51.4pt,228pt" o:gfxdata="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" strokecolor="black [3213]" strokeweight=".5pt">
+                <v:stroke joinstyle="miter"/>
+              </v:line>
+            </w:pict>
+          </mc:Fallback>
+        </mc:AlternateContent>
+      </w:r>
+      <w:r>
+        <w:rPr>
+          <w:rFonts w:ascii="Times New Roman" w:hAnsi="Times New Roman" w:cs="Times New Roman"/>
+          <w:noProof/>
+          <w:sz w:val="24"/>
+          <w:szCs w:val="24"/>
+          <w:u w:val="single"/>
+        </w:rPr>
+        <mc:AlternateContent>
+          <mc:Choice Requires="wps">
+            <w:drawing>
+              <wp:anchor distT="0" distB="0" distL="114300" distR="114300" simplePos="0" relativeHeight="251716608" behindDoc="0" locked="0" layoutInCell="1" allowOverlap="1" wp14:anchorId="37FACB4D" wp14:editId="2B560F7B">
+                <wp:simplePos x="0" y="0"/>
+                <wp:positionH relativeFrom="column">
+                  <wp:posOffset>2647315</wp:posOffset>
+                </wp:positionH>
+                <wp:positionV relativeFrom="paragraph">
+                  <wp:posOffset>5981065</wp:posOffset>
+                </wp:positionV>
+                <wp:extent cx="0" cy="504000"/>
+                <wp:effectExtent l="0" t="0" r="38100" b="29845"/>
+                <wp:wrapNone/>
+                <wp:docPr id="39" name="Connecteur droit 39"/>
+                <wp:cNvGraphicFramePr/>
+                <a:graphic xmlns:a="http://schemas.openxmlformats.org/drawingml/2006/main">
+                  <a:graphicData uri="http://schemas.microsoft.com/office/word/2010/wordprocessingShape">
+                    <wps:wsp>
+                      <wps:cNvCnPr/>
+                      <wps:spPr>
+                        <a:xfrm>
+                          <a:off x="0" y="0"/>
+                          <a:ext cx="0" cy="504000"/>
+                        </a:xfrm>
+                        <a:prstGeom prst="line">
+                          <a:avLst/>
+                        </a:prstGeom>
+                        <a:ln>
+                          <a:solidFill>
+                            <a:schemeClr val="tx1"/>
+                          </a:solidFill>
+                        </a:ln>
+                      </wps:spPr>
+                      <wps:style>
+                        <a:lnRef idx="1">
+                          <a:schemeClr val="accent1"/>
+                        </a:lnRef>
+                        <a:fillRef idx="0">
+                          <a:schemeClr val="accent1"/>
+                        </a:fillRef>
+                        <a:effectRef idx="0">
+                          <a:schemeClr val="accent1"/>
+                        </a:effectRef>
+                        <a:fontRef idx="minor">
+                          <a:schemeClr val="tx1"/>
+                        </a:fontRef>
+                      </wps:style>
+                      <wps:bodyPr/>
+                    </wps:wsp>
+                  </a:graphicData>
+                </a:graphic>
+                <wp14:sizeRelH relativeFrom="margin">
+                  <wp14:pctWidth>0</wp14:pctWidth>
+                </wp14:sizeRelH>
+                <wp14:sizeRelV relativeFrom="margin">
+                  <wp14:pctHeight>0</wp14:pctHeight>
+                </wp14:sizeRelV>
+              </wp:anchor>
+            </w:drawing>
+          </mc:Choice>
+          <mc:Fallback>
+            <w:pict>
+              <v:line w14:anchorId="1952596F" id="Connecteur droit 39" o:spid="_x0000_s1026" style="position:absolute;z-index:251716608;visibility:visible;mso-wrap-style:square;mso-width-percent:0;mso-height-percent:0;mso-wrap-distance-left:9pt;mso-wrap-distance-top:0;mso-wrap-distance-right:9pt;mso-wrap-distance-bottom:0;mso-position-horizontal:absolute;mso-position-horizontal-relative:text;mso-position-vertical:absolute;mso-position-vertical-relative:text;mso-width-percent:0;mso-height-percent:0;mso-width-relative:margin;mso-height-relative:margin" from="208.45pt,470.95pt" to="208.45pt,510.65pt" o:gfxdata="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" strokecolor="black [3213]" strokeweight=".5pt">
+                <v:stroke joinstyle="miter"/>
+              </v:line>
+            </w:pict>
+          </mc:Fallback>
+        </mc:AlternateContent>
+      </w:r>
+      <w:r>
+        <w:rPr>
+          <w:rFonts w:ascii="Times New Roman" w:hAnsi="Times New Roman" w:cs="Times New Roman"/>
+          <w:noProof/>
+          <w:sz w:val="24"/>
+          <w:szCs w:val="24"/>
+          <w:u w:val="single"/>
+        </w:rPr>
+        <w:t xml:space="preserve"> </w:t>
+      </w:r>
+      <w:bookmarkStart w:id="0" w:name="_GoBack"/>
+      <w:bookmarkEnd w:id="0"/>
     </w:p>
     <w:sectPr>
       <w:pgSz w:w="11906" w:h="16838"/>
@@ -4100,6 +5649,56 @@
     </w:sectPr>
   </w:body>
 </w:document>
+</file>
+
+<file path=word/endnotes.xml><?xml version="1.0" encoding="utf-8"?>
+<w:endnotes xmlns:wpc="http://schemas.microsoft.com/office/word/2010/wordprocessingCanvas" xmlns:cx="http://schemas.microsoft.com/office/drawing/2014/chartex" xmlns:cx1="http://schemas.microsoft.com/office/drawing/2015/9/8/chartex" xmlns:cx2="http://schemas.microsoft.com/office/drawing/2015/10/21/chartex" xmlns:cx3="http://schemas.microsoft.com/office/drawing/2016/5/9/chartex" xmlns:cx4="http://schemas.microsoft.com/office/drawing/2016/5/10/chartex" xmlns:cx5="http://schemas.microsoft.com/office/drawing/2016/5/11/chartex" xmlns:cx6="http://schemas.microsoft.com/office/drawing/2016/5/12/chartex" xmlns:cx7="http://schemas.microsoft.com/office/drawing/2016/5/13/chartex" xmlns:cx8="http://schemas.microsoft.com/office/drawing/2016/5/14/chartex" xmlns:mc="http://schemas.openxmlformats.org/markup-compatibility/2006" xmlns:aink="http://schemas.microsoft.com/office/drawing/2016/ink" xmlns:am3d="http://schemas.microsoft.com/office/drawing/2017/model3d" xmlns:o="urn:schemas-microsoft-com:office:office" xmlns:r="http://schemas.openxmlformats.org/officeDocument/2006/relationships" xmlns:m="http://schemas.openxmlformats.org/officeDocument/2006/math" xmlns:v="urn:schemas-microsoft-com:vml" xmlns:wp14="http://schemas.microsoft.com/office/word/2010/wordprocessingDrawing" xmlns:wp="http://schemas.openxmlformats.org/drawingml/2006/wordprocessingDrawing" xmlns:w10="urn:schemas-microsoft-com:office:word" xmlns:w="http://schemas.openxmlformats.org/wordprocessingml/2006/main" xmlns:w14="http://schemas.microsoft.com/office/word/2010/wordml" xmlns:w15="http://schemas.microsoft.com/office/word/2012/wordml" xmlns:w16cid="http://schemas.microsoft.com/office/word/2016/wordml/cid" xmlns:w16se="http://schemas.microsoft.com/office/word/2015/wordml/symex" xmlns:wpg="http://schemas.microsoft.com/office/word/2010/wordprocessingGroup" xmlns:wpi="http://schemas.microsoft.com/office/word/2010/wordprocessingInk" xmlns:wne="http://schemas.microsoft.com/office/word/2006/wordml" xmlns:wps="http://schemas.microsoft.com/office/word/2010/wordprocessingShape" mc:Ignorable="w14 w15 w16se w16cid wp14">
+  <w:endnote w:type="separator" w:id="-1">
+    <w:p>
+      <w:pPr>
+        <w:spacing w:after="0" w:line="240" w:lineRule="auto"/>
+      </w:pPr>
+      <w:r>
+        <w:separator/>
+      </w:r>
+    </w:p>
+  </w:endnote>
+  <w:endnote w:type="continuationSeparator" w:id="0">
+    <w:p>
+      <w:pPr>
+        <w:spacing w:after="0" w:line="240" w:lineRule="auto"/>
+      </w:pPr>
+      <w:r>
+        <w:continuationSeparator/>
+      </w:r>
+    </w:p>
+  </w:endnote>
+</w:endnotes>
+</file>
+
+<file path=word/footnotes.xml><?xml version="1.0" encoding="utf-8"?>
+<w:footnotes xmlns:wpc="http://schemas.microsoft.com/office/word/2010/wordprocessingCanvas" xmlns:cx="http://schemas.microsoft.com/office/drawing/2014/chartex" xmlns:cx1="http://schemas.microsoft.com/office/drawing/2015/9/8/chartex" xmlns:cx2="http://schemas.microsoft.com/office/drawing/2015/10/21/chartex" xmlns:cx3="http://schemas.microsoft.com/office/drawing/2016/5/9/chartex" xmlns:cx4="http://schemas.microsoft.com/office/drawing/2016/5/10/chartex" xmlns:cx5="http://schemas.microsoft.com/office/drawing/2016/5/11/chartex" xmlns:cx6="http://schemas.microsoft.com/office/drawing/2016/5/12/chartex" xmlns:cx7="http://schemas.microsoft.com/office/drawing/2016/5/13/chartex" xmlns:cx8="http://schemas.microsoft.com/office/drawing/2016/5/14/chartex" xmlns:mc="http://schemas.openxmlformats.org/markup-compatibility/2006" xmlns:aink="http://schemas.microsoft.com/office/drawing/2016/ink" xmlns:am3d="http://schemas.microsoft.com/office/drawing/2017/model3d" xmlns:o="urn:schemas-microsoft-com:office:office" xmlns:r="http://schemas.openxmlformats.org/officeDocument/2006/relationships" xmlns:m="http://schemas.openxmlformats.org/officeDocument/2006/math" xmlns:v="urn:schemas-microsoft-com:vml" xmlns:wp14="http://schemas.microsoft.com/office/word/2010/wordprocessingDrawing" xmlns:wp="http://schemas.openxmlformats.org/drawingml/2006/wordprocessingDrawing" xmlns:w10="urn:schemas-microsoft-com:office:word" xmlns:w="http://schemas.openxmlformats.org/wordprocessingml/2006/main" xmlns:w14="http://schemas.microsoft.com/office/word/2010/wordml" xmlns:w15="http://schemas.microsoft.com/office/word/2012/wordml" xmlns:w16cid="http://schemas.microsoft.com/office/word/2016/wordml/cid" xmlns:w16se="http://schemas.microsoft.com/office/word/2015/wordml/symex" xmlns:wpg="http://schemas.microsoft.com/office/word/2010/wordprocessingGroup" xmlns:wpi="http://schemas.microsoft.com/office/word/2010/wordprocessingInk" xmlns:wne="http://schemas.microsoft.com/office/word/2006/wordml" xmlns:wps="http://schemas.microsoft.com/office/word/2010/wordprocessingShape" mc:Ignorable="w14 w15 w16se w16cid wp14">
+  <w:footnote w:type="separator" w:id="-1">
+    <w:p>
+      <w:pPr>
+        <w:spacing w:after="0" w:line="240" w:lineRule="auto"/>
+      </w:pPr>
+      <w:r>
+        <w:separator/>
+      </w:r>
+    </w:p>
+  </w:footnote>
+  <w:footnote w:type="continuationSeparator" w:id="0">
+    <w:p>
+      <w:pPr>
+        <w:spacing w:after="0" w:line="240" w:lineRule="auto"/>
+      </w:pPr>
+      <w:r>
+        <w:continuationSeparator/>
+      </w:r>
+    </w:p>
+  </w:footnote>
+</w:footnotes>
 </file>
 
 <file path=word/styles.xml><?xml version="1.0" encoding="utf-8"?>
@@ -4547,6 +6146,50 @@
       </w:tblBorders>
     </w:tblPr>
   </w:style>
+  <w:style w:type="paragraph" w:styleId="En-tte">
+    <w:name w:val="header"/>
+    <w:basedOn w:val="Normal"/>
+    <w:link w:val="En-tteCar"/>
+    <w:uiPriority w:val="99"/>
+    <w:unhideWhenUsed/>
+    <w:rsid w:val="00825863"/>
+    <w:pPr>
+      <w:tabs>
+        <w:tab w:val="center" w:pos="4536"/>
+        <w:tab w:val="right" w:pos="9072"/>
+      </w:tabs>
+      <w:spacing w:after="0" w:line="240" w:lineRule="auto"/>
+    </w:pPr>
+  </w:style>
+  <w:style w:type="character" w:customStyle="1" w:styleId="En-tteCar">
+    <w:name w:val="En-tête Car"/>
+    <w:basedOn w:val="Policepardfaut"/>
+    <w:link w:val="En-tte"/>
+    <w:uiPriority w:val="99"/>
+    <w:rsid w:val="00825863"/>
+  </w:style>
+  <w:style w:type="paragraph" w:styleId="Pieddepage">
+    <w:name w:val="footer"/>
+    <w:basedOn w:val="Normal"/>
+    <w:link w:val="PieddepageCar"/>
+    <w:uiPriority w:val="99"/>
+    <w:unhideWhenUsed/>
+    <w:rsid w:val="00825863"/>
+    <w:pPr>
+      <w:tabs>
+        <w:tab w:val="center" w:pos="4536"/>
+        <w:tab w:val="right" w:pos="9072"/>
+      </w:tabs>
+      <w:spacing w:after="0" w:line="240" w:lineRule="auto"/>
+    </w:pPr>
+  </w:style>
+  <w:style w:type="character" w:customStyle="1" w:styleId="PieddepageCar">
+    <w:name w:val="Pied de page Car"/>
+    <w:basedOn w:val="Policepardfaut"/>
+    <w:link w:val="Pieddepage"/>
+    <w:uiPriority w:val="99"/>
+    <w:rsid w:val="00825863"/>
+  </w:style>
 </w:styles>
 </file>
 
